--- a/Rapport projet.docx
+++ b/Rapport projet.docx
@@ -1,6 +1,6 @@
 
 <file path=word/document.xml><?xml version="1.0" encoding="utf-8"?>
-<w:document xmlns:wpc="http://schemas.microsoft.com/office/word/2010/wordprocessingCanvas" xmlns:cx="http://schemas.microsoft.com/office/drawing/2014/chartex" xmlns:cx1="http://schemas.microsoft.com/office/drawing/2015/9/8/chartex" xmlns:cx2="http://schemas.microsoft.com/office/drawing/2015/10/21/chartex" xmlns:cx3="http://schemas.microsoft.com/office/drawing/2016/5/9/chartex" xmlns:cx4="http://schemas.microsoft.com/office/drawing/2016/5/10/chartex" xmlns:cx5="http://schemas.microsoft.com/office/drawing/2016/5/11/chartex" xmlns:mc="http://schemas.openxmlformats.org/markup-compatibility/2006" xmlns:o="urn:schemas-microsoft-com:office:office" xmlns:r="http://schemas.openxmlformats.org/officeDocument/2006/relationships" xmlns:m="http://schemas.openxmlformats.org/officeDocument/2006/math" xmlns:v="urn:schemas-microsoft-com:vml" xmlns:wp14="http://schemas.microsoft.com/office/word/2010/wordprocessingDrawing" xmlns:wp="http://schemas.openxmlformats.org/drawingml/2006/wordprocessingDrawing" xmlns:w10="urn:schemas-microsoft-com:office:word" xmlns:w="http://schemas.openxmlformats.org/wordprocessingml/2006/main" xmlns:w14="http://schemas.microsoft.com/office/word/2010/wordml" xmlns:w15="http://schemas.microsoft.com/office/word/2012/wordml" xmlns:w16se="http://schemas.microsoft.com/office/word/2015/wordml/symex" xmlns:wpg="http://schemas.microsoft.com/office/word/2010/wordprocessingGroup" xmlns:wpi="http://schemas.microsoft.com/office/word/2010/wordprocessingInk" xmlns:wne="http://schemas.microsoft.com/office/word/2006/wordml" xmlns:wps="http://schemas.microsoft.com/office/word/2010/wordprocessingShape" mc:Ignorable="w14 w15 w16se wp14">
+<w:document xmlns:wpc="http://schemas.microsoft.com/office/word/2010/wordprocessingCanvas" xmlns:mc="http://schemas.openxmlformats.org/markup-compatibility/2006" xmlns:o="urn:schemas-microsoft-com:office:office" xmlns:r="http://schemas.openxmlformats.org/officeDocument/2006/relationships" xmlns:m="http://schemas.openxmlformats.org/officeDocument/2006/math" xmlns:v="urn:schemas-microsoft-com:vml" xmlns:wp14="http://schemas.microsoft.com/office/word/2010/wordprocessingDrawing" xmlns:wp="http://schemas.openxmlformats.org/drawingml/2006/wordprocessingDrawing" xmlns:w10="urn:schemas-microsoft-com:office:word" xmlns:w="http://schemas.openxmlformats.org/wordprocessingml/2006/main" xmlns:w14="http://schemas.microsoft.com/office/word/2010/wordml" xmlns:w15="http://schemas.microsoft.com/office/word/2012/wordml" xmlns:wpg="http://schemas.microsoft.com/office/word/2010/wordprocessingGroup" xmlns:wpi="http://schemas.microsoft.com/office/word/2010/wordprocessingInk" xmlns:wne="http://schemas.microsoft.com/office/word/2006/wordml" xmlns:wps="http://schemas.microsoft.com/office/word/2010/wordprocessingShape" mc:Ignorable="w14 w15 wp14">
   <w:body>
     <w:sdt>
       <w:sdtPr>
@@ -10,6 +10,7 @@
           <w:docPartUnique/>
         </w:docPartObj>
       </w:sdtPr>
+      <w:sdtEndPr/>
       <w:sdtContent>
         <w:p/>
         <w:tbl>
@@ -44,6 +45,7 @@
                 <w:dataBinding w:prefixMappings="xmlns:ns0='http://schemas.openxmlformats.org/officeDocument/2006/extended-properties'" w:xpath="/ns0:Properties[1]/ns0:Company[1]" w:storeItemID="{6668398D-A668-4E3E-A5EB-62B293D839F1}"/>
                 <w:text/>
               </w:sdtPr>
+              <w:sdtEndPr/>
               <w:sdtContent>
                 <w:tc>
                   <w:tcPr>
@@ -107,6 +109,7 @@
                   <w:dataBinding w:prefixMappings="xmlns:ns0='http://schemas.openxmlformats.org/package/2006/metadata/core-properties' xmlns:ns1='http://purl.org/dc/elements/1.1/'" w:xpath="/ns0:coreProperties[1]/ns1:title[1]" w:storeItemID="{6C3C8BC8-F283-45AE-878A-BAB7291924A1}"/>
                   <w:text/>
                 </w:sdtPr>
+                <w:sdtEndPr/>
                 <w:sdtContent>
                   <w:p>
                     <w:pPr>
@@ -140,6 +143,7 @@
                   <w:color w:val="2F5496" w:themeColor="accent1" w:themeShade="BF"/>
                   <w:sz w:val="24"/>
                   <w:szCs w:val="24"/>
+                  <w:lang w:val="en-US"/>
                 </w:rPr>
                 <w:alias w:val="Sous-titre"/>
                 <w:id w:val="13406923"/>
@@ -149,6 +153,7 @@
                 <w:dataBinding w:prefixMappings="xmlns:ns0='http://schemas.openxmlformats.org/package/2006/metadata/core-properties' xmlns:ns1='http://purl.org/dc/elements/1.1/'" w:xpath="/ns0:coreProperties[1]/ns1:subject[1]" w:storeItemID="{6C3C8BC8-F283-45AE-878A-BAB7291924A1}"/>
                 <w:text/>
               </w:sdtPr>
+              <w:sdtEndPr/>
               <w:sdtContent>
                 <w:tc>
                   <w:tcPr>
@@ -166,80 +171,27 @@
                       <w:rPr>
                         <w:color w:val="2F5496" w:themeColor="accent1" w:themeShade="BF"/>
                         <w:sz w:val="24"/>
+                        <w:lang w:val="en-US"/>
                       </w:rPr>
                     </w:pPr>
-                    <w:proofErr w:type="spellStart"/>
                     <w:r>
                       <w:rPr>
                         <w:color w:val="2F5496" w:themeColor="accent1" w:themeShade="BF"/>
                         <w:sz w:val="24"/>
                         <w:szCs w:val="24"/>
+                        <w:lang w:val="en-US"/>
                       </w:rPr>
-                      <w:t>MapReduce</w:t>
-                    </w:r>
-                    <w:proofErr w:type="spellEnd"/>
-                    <w:r>
-                      <w:rPr>
-                        <w:color w:val="2F5496" w:themeColor="accent1" w:themeShade="BF"/>
-                        <w:sz w:val="24"/>
-                        <w:szCs w:val="24"/>
-                      </w:rPr>
-                      <w:t xml:space="preserve"> </w:t>
-                    </w:r>
-                    <w:proofErr w:type="spellStart"/>
-                    <w:r>
-                      <w:rPr>
-                        <w:color w:val="2F5496" w:themeColor="accent1" w:themeShade="BF"/>
-                        <w:sz w:val="24"/>
-                        <w:szCs w:val="24"/>
-                      </w:rPr>
-                      <w:t>Affinity</w:t>
-                    </w:r>
-                    <w:proofErr w:type="spellEnd"/>
-                    <w:r>
-                      <w:rPr>
-                        <w:color w:val="2F5496" w:themeColor="accent1" w:themeShade="BF"/>
-                        <w:sz w:val="24"/>
-                        <w:szCs w:val="24"/>
-                      </w:rPr>
-                      <w:t xml:space="preserve"> Propagation</w:t>
+                      <w:t>MapReduce Affinity Propagation</w:t>
                     </w:r>
                     <w:r>
                       <w:rPr>
                         <w:color w:val="2F5496" w:themeColor="accent1" w:themeShade="BF"/>
                         <w:sz w:val="24"/>
                         <w:szCs w:val="24"/>
+                        <w:lang w:val="en-US"/>
                       </w:rPr>
-                      <w:t xml:space="preserve"> </w:t>
+                      <w:t xml:space="preserve"> Clustering Algorithm</w:t>
                     </w:r>
-                    <w:proofErr w:type="spellStart"/>
-                    <w:r>
-                      <w:rPr>
-                        <w:color w:val="2F5496" w:themeColor="accent1" w:themeShade="BF"/>
-                        <w:sz w:val="24"/>
-                        <w:szCs w:val="24"/>
-                      </w:rPr>
-                      <w:t>Clustering</w:t>
-                    </w:r>
-                    <w:proofErr w:type="spellEnd"/>
-                    <w:r>
-                      <w:rPr>
-                        <w:color w:val="2F5496" w:themeColor="accent1" w:themeShade="BF"/>
-                        <w:sz w:val="24"/>
-                        <w:szCs w:val="24"/>
-                      </w:rPr>
-                      <w:t xml:space="preserve"> </w:t>
-                    </w:r>
-                    <w:proofErr w:type="spellStart"/>
-                    <w:r>
-                      <w:rPr>
-                        <w:color w:val="2F5496" w:themeColor="accent1" w:themeShade="BF"/>
-                        <w:sz w:val="24"/>
-                        <w:szCs w:val="24"/>
-                      </w:rPr>
-                      <w:t>Algorithm</w:t>
-                    </w:r>
-                    <w:proofErr w:type="spellEnd"/>
                   </w:p>
                 </w:tc>
               </w:sdtContent>
@@ -272,6 +224,7 @@
                     <w:color w:val="4472C4" w:themeColor="accent1"/>
                     <w:sz w:val="28"/>
                     <w:szCs w:val="28"/>
+                    <w:lang w:val="en-US"/>
                   </w:rPr>
                   <w:alias w:val="Auteur"/>
                   <w:id w:val="13406928"/>
@@ -281,6 +234,7 @@
                   <w:dataBinding w:prefixMappings="xmlns:ns0='http://schemas.openxmlformats.org/package/2006/metadata/core-properties' xmlns:ns1='http://purl.org/dc/elements/1.1/'" w:xpath="/ns0:coreProperties[1]/ns1:creator[1]" w:storeItemID="{6C3C8BC8-F283-45AE-878A-BAB7291924A1}"/>
                   <w:text/>
                 </w:sdtPr>
+                <w:sdtEndPr/>
                 <w:sdtContent>
                   <w:p>
                     <w:pPr>
@@ -289,6 +243,7 @@
                         <w:color w:val="4472C4" w:themeColor="accent1"/>
                         <w:sz w:val="28"/>
                         <w:szCs w:val="28"/>
+                        <w:lang w:val="en-US"/>
                       </w:rPr>
                     </w:pPr>
                     <w:r>
@@ -296,8 +251,9 @@
                         <w:color w:val="4472C4" w:themeColor="accent1"/>
                         <w:sz w:val="28"/>
                         <w:szCs w:val="28"/>
+                        <w:lang w:val="en-US"/>
                       </w:rPr>
-                      <w:t xml:space="preserve">Maxence Brochard, Alexis Rosuel, Thomas </w:t>
+                      <w:t xml:space="preserve">Maxence Brochard, Alexis </w:t>
                     </w:r>
                     <w:proofErr w:type="spellStart"/>
                     <w:r>
@@ -305,6 +261,27 @@
                         <w:color w:val="4472C4" w:themeColor="accent1"/>
                         <w:sz w:val="28"/>
                         <w:szCs w:val="28"/>
+                        <w:lang w:val="en-US"/>
+                      </w:rPr>
+                      <w:t>Rosuel</w:t>
+                    </w:r>
+                    <w:proofErr w:type="spellEnd"/>
+                    <w:r>
+                      <w:rPr>
+                        <w:color w:val="4472C4" w:themeColor="accent1"/>
+                        <w:sz w:val="28"/>
+                        <w:szCs w:val="28"/>
+                        <w:lang w:val="en-US"/>
+                      </w:rPr>
+                      <w:t xml:space="preserve">, Thomas </w:t>
+                    </w:r>
+                    <w:proofErr w:type="spellStart"/>
+                    <w:r>
+                      <w:rPr>
+                        <w:color w:val="4472C4" w:themeColor="accent1"/>
+                        <w:sz w:val="28"/>
+                        <w:szCs w:val="28"/>
+                        <w:lang w:val="en-US"/>
                       </w:rPr>
                       <w:t>Seleck</w:t>
                     </w:r>
@@ -333,6 +310,7 @@
                     <w:calendar w:val="gregorian"/>
                   </w:date>
                 </w:sdtPr>
+                <w:sdtEndPr/>
                 <w:sdtContent>
                   <w:p>
                     <w:pPr>
@@ -452,6 +430,7 @@
         <w:t>Introduction</w:t>
       </w:r>
     </w:p>
+    <w:p/>
     <w:p>
       <w:pPr>
         <w:jc w:val="both"/>
@@ -496,43 +475,42 @@
       <w:proofErr w:type="spellEnd"/>
       <w:r>
         <w:t xml:space="preserve"> » proposé par </w:t>
-      </w:r>
-      <w:r>
-        <w:t xml:space="preserve">Wei-Chih Hung, Chun-Yen Chu, </w:t>
-      </w:r>
-      <w:r>
-        <w:t>et</w:t>
-      </w:r>
-      <w:r>
-        <w:t xml:space="preserve"> Yi-</w:t>
-      </w:r>
-      <w:proofErr w:type="spellStart"/>
-      <w:r>
-        <w:t>Leh</w:t>
-      </w:r>
-      <w:proofErr w:type="spellEnd"/>
-      <w:r>
-        <w:t xml:space="preserve"> Wu</w:t>
-      </w:r>
-      <w:r>
-        <w:t>. (</w:t>
       </w:r>
       <w:hyperlink r:id="rId9" w:history="1">
         <w:r>
           <w:rPr>
             <w:rStyle w:val="Lienhypertexte"/>
           </w:rPr>
-          <w:t>http://www.ijeee.net/uploadfile/2014/0807/20140807114023665.pdf</w:t>
+          <w:t>Wei-Chih Hung, Chun-Yen Chu, et Yi-</w:t>
+        </w:r>
+        <w:proofErr w:type="spellStart"/>
+        <w:r>
+          <w:rPr>
+            <w:rStyle w:val="Lienhypertexte"/>
+          </w:rPr>
+          <w:t>Leh</w:t>
+        </w:r>
+        <w:proofErr w:type="spellEnd"/>
+        <w:r>
+          <w:rPr>
+            <w:rStyle w:val="Lienhypertexte"/>
+          </w:rPr>
+          <w:t xml:space="preserve"> Wu</w:t>
         </w:r>
       </w:hyperlink>
       <w:r>
-        <w:t xml:space="preserve">). </w:t>
+        <w:t>.</w:t>
       </w:r>
     </w:p>
     <w:p>
       <w:pPr>
         <w:pStyle w:val="Titre1"/>
       </w:pPr>
+    </w:p>
+    <w:p>
+      <w:pPr>
+        <w:pStyle w:val="Titre1"/>
+      </w:pPr>
       <w:r>
         <w:t xml:space="preserve">Explication de l’algorithme </w:t>
       </w:r>
@@ -557,6 +535,11 @@
         <w:t>Algorithm</w:t>
       </w:r>
       <w:proofErr w:type="spellEnd"/>
+    </w:p>
+    <w:p>
+      <w:pPr>
+        <w:jc w:val="both"/>
+      </w:pPr>
     </w:p>
     <w:p>
       <w:pPr>
@@ -872,6 +855,7 @@
           <w:noProof/>
           <w:lang w:eastAsia="fr-FR"/>
         </w:rPr>
+        <w:lastRenderedPageBreak/>
         <w:drawing>
           <wp:inline distT="0" distB="0" distL="0" distR="0" wp14:anchorId="228A848B">
             <wp:extent cx="5608800" cy="2808000"/>
@@ -927,44 +911,55 @@
       <w:r>
         <w:t xml:space="preserve">Figure </w:t>
       </w:r>
-      <w:r>
-        <w:fldChar w:fldCharType="begin"/>
-      </w:r>
-      <w:r>
-        <w:instrText xml:space="preserve"> SEQ Figure \* ARABIC </w:instrText>
-      </w:r>
-      <w:r>
-        <w:fldChar w:fldCharType="separate"/>
-      </w:r>
-      <w:r>
+      <w:fldSimple w:instr=" SEQ Figure \* ARABIC ">
+        <w:r>
+          <w:rPr>
+            <w:noProof/>
+          </w:rPr>
+          <w:t>1</w:t>
+        </w:r>
+      </w:fldSimple>
+      <w:r>
+        <w:t xml:space="preserve"> - 4 clusters initialement, mais seulement 3 avec le sous-jeu bleu, et 2 avec le sous-jeu vert</w:t>
+      </w:r>
+    </w:p>
+    <w:p/>
+    <w:p>
+      <w:pPr>
+        <w:pStyle w:val="Titre2"/>
         <w:rPr>
-          <w:noProof/>
+          <w:sz w:val="32"/>
+          <w:szCs w:val="32"/>
         </w:rPr>
-        <w:t>1</w:t>
-      </w:r>
-      <w:r>
-        <w:fldChar w:fldCharType="end"/>
-      </w:r>
-      <w:r>
-        <w:t xml:space="preserve"> - 4 clusters initialement, mais seulement 3 avec le sous-jeu bleu, et 2 avec le sous-jeu vert</w:t>
-      </w:r>
-    </w:p>
-    <w:p>
-      <w:pPr>
-        <w:pStyle w:val="Titre2"/>
-      </w:pPr>
-      <w:r>
-        <w:lastRenderedPageBreak/>
+      </w:pPr>
+      <w:r>
+        <w:rPr>
+          <w:sz w:val="32"/>
+          <w:szCs w:val="32"/>
+        </w:rPr>
         <w:t xml:space="preserve">Explication de la version </w:t>
       </w:r>
       <w:proofErr w:type="spellStart"/>
       <w:r>
+        <w:rPr>
+          <w:sz w:val="32"/>
+          <w:szCs w:val="32"/>
+        </w:rPr>
         <w:t>MapReduce</w:t>
       </w:r>
       <w:proofErr w:type="spellEnd"/>
       <w:r>
+        <w:rPr>
+          <w:sz w:val="32"/>
+          <w:szCs w:val="32"/>
+        </w:rPr>
         <w:t xml:space="preserve"> de l’algorithme</w:t>
       </w:r>
+    </w:p>
+    <w:p>
+      <w:pPr>
+        <w:jc w:val="both"/>
+      </w:pPr>
     </w:p>
     <w:p>
       <w:pPr>
@@ -1025,13 +1020,7 @@
           <w:rPr>
             <w:rFonts w:ascii="Cambria Math" w:hAnsi="Cambria Math"/>
           </w:rPr>
-          <m:t>n*</m:t>
-        </m:r>
-        <m:r>
-          <w:rPr>
-            <w:rFonts w:ascii="Cambria Math" w:hAnsi="Cambria Math"/>
-          </w:rPr>
-          <m:t>n</m:t>
+          <m:t>n*n</m:t>
         </m:r>
       </m:oMath>
       <w:r>
@@ -1081,6 +1070,7 @@
           <w:noProof/>
           <w:lang w:eastAsia="fr-FR"/>
         </w:rPr>
+        <w:lastRenderedPageBreak/>
         <w:drawing>
           <wp:inline distT="0" distB="0" distL="0" distR="0" wp14:anchorId="3C68730C">
             <wp:extent cx="5598000" cy="2808000"/>
@@ -1136,24 +1126,14 @@
       <w:r>
         <w:t xml:space="preserve">Figure </w:t>
       </w:r>
-      <w:r>
-        <w:fldChar w:fldCharType="begin"/>
-      </w:r>
-      <w:r>
-        <w:instrText xml:space="preserve"> SEQ Figure \* ARABIC </w:instrText>
-      </w:r>
-      <w:r>
-        <w:fldChar w:fldCharType="separate"/>
-      </w:r>
-      <w:r>
-        <w:rPr>
-          <w:noProof/>
-        </w:rPr>
-        <w:t>2</w:t>
-      </w:r>
-      <w:r>
-        <w:fldChar w:fldCharType="end"/>
-      </w:r>
+      <w:fldSimple w:instr=" SEQ Figure \* ARABIC ">
+        <w:r>
+          <w:rPr>
+            <w:noProof/>
+          </w:rPr>
+          <w:t>2</w:t>
+        </w:r>
+      </w:fldSimple>
       <w:r>
         <w:t xml:space="preserve"> - Représentants choisis pour chacun des sous jeux de données</w:t>
       </w:r>
@@ -1244,6 +1224,13 @@
         <w:lastRenderedPageBreak/>
         <w:t>Résultats</w:t>
       </w:r>
+      <w:bookmarkStart w:id="0" w:name="_GoBack"/>
+      <w:bookmarkEnd w:id="0"/>
+    </w:p>
+    <w:p>
+      <w:pPr>
+        <w:jc w:val="both"/>
+      </w:pPr>
     </w:p>
     <w:p>
       <w:pPr>
@@ -1416,24 +1403,14 @@
       <w:r>
         <w:t xml:space="preserve">Tableau </w:t>
       </w:r>
-      <w:r>
-        <w:fldChar w:fldCharType="begin"/>
-      </w:r>
-      <w:r>
-        <w:instrText xml:space="preserve"> SEQ Tableau \* ARABIC </w:instrText>
-      </w:r>
-      <w:r>
-        <w:fldChar w:fldCharType="separate"/>
-      </w:r>
-      <w:r>
-        <w:rPr>
-          <w:noProof/>
-        </w:rPr>
-        <w:t>1</w:t>
-      </w:r>
-      <w:r>
-        <w:fldChar w:fldCharType="end"/>
-      </w:r>
+      <w:fldSimple w:instr=" SEQ Tableau \* ARABIC ">
+        <w:r>
+          <w:rPr>
+            <w:noProof/>
+          </w:rPr>
+          <w:t>1</w:t>
+        </w:r>
+      </w:fldSimple>
       <w:r>
         <w:t xml:space="preserve"> - Temps d'exécution des deux méthodes</w:t>
       </w:r>
@@ -1754,24 +1731,14 @@
       <w:r>
         <w:t xml:space="preserve">Tableau </w:t>
       </w:r>
-      <w:r>
-        <w:fldChar w:fldCharType="begin"/>
-      </w:r>
-      <w:r>
-        <w:instrText xml:space="preserve"> SEQ Tableau \* ARABIC </w:instrText>
-      </w:r>
-      <w:r>
-        <w:fldChar w:fldCharType="separate"/>
-      </w:r>
-      <w:r>
-        <w:rPr>
-          <w:noProof/>
-        </w:rPr>
-        <w:t>2</w:t>
-      </w:r>
-      <w:r>
-        <w:fldChar w:fldCharType="end"/>
-      </w:r>
+      <w:fldSimple w:instr=" SEQ Tableau \* ARABIC ">
+        <w:r>
+          <w:rPr>
+            <w:noProof/>
+          </w:rPr>
+          <w:t>2</w:t>
+        </w:r>
+      </w:fldSimple>
       <w:r>
         <w:t xml:space="preserve"> - Liste des notebooks </w:t>
       </w:r>
@@ -1808,7 +1775,6 @@
       <w:pPr>
         <w:jc w:val="both"/>
       </w:pPr>
-      <w:bookmarkStart w:id="0" w:name="_GoBack"/>
       <w:r>
         <w:t xml:space="preserve">Ce projet nous a permis de passer beaucoup de temps à </w:t>
       </w:r>
@@ -1835,10 +1801,7 @@
         <w:jc w:val="both"/>
       </w:pPr>
       <w:r>
-        <w:t xml:space="preserve">Aussi, et de </w:t>
-      </w:r>
-      <w:r>
-        <w:t xml:space="preserve">manière générale, on confirme que les performances de </w:t>
+        <w:t xml:space="preserve">Aussi, et de manière générale, on confirme que les performances de </w:t>
       </w:r>
       <w:proofErr w:type="spellStart"/>
       <w:r>
@@ -1869,7 +1832,6 @@
         <w:t xml:space="preserve"> lorsqu’on a à disposition de nombreux cœurs de calculs et de stockage.</w:t>
       </w:r>
     </w:p>
-    <w:bookmarkEnd w:id="0"/>
     <w:p/>
     <w:sectPr>
       <w:footerReference w:type="default" r:id="rId12"/>
@@ -1885,7 +1847,7 @@
 </file>
 
 <file path=word/endnotes.xml><?xml version="1.0" encoding="utf-8"?>
-<w:endnotes xmlns:wpc="http://schemas.microsoft.com/office/word/2010/wordprocessingCanvas" xmlns:cx="http://schemas.microsoft.com/office/drawing/2014/chartex" xmlns:cx1="http://schemas.microsoft.com/office/drawing/2015/9/8/chartex" xmlns:cx2="http://schemas.microsoft.com/office/drawing/2015/10/21/chartex" xmlns:cx3="http://schemas.microsoft.com/office/drawing/2016/5/9/chartex" xmlns:cx4="http://schemas.microsoft.com/office/drawing/2016/5/10/chartex" xmlns:cx5="http://schemas.microsoft.com/office/drawing/2016/5/11/chartex" xmlns:mc="http://schemas.openxmlformats.org/markup-compatibility/2006" xmlns:o="urn:schemas-microsoft-com:office:office" xmlns:r="http://schemas.openxmlformats.org/officeDocument/2006/relationships" xmlns:m="http://schemas.openxmlformats.org/officeDocument/2006/math" xmlns:v="urn:schemas-microsoft-com:vml" xmlns:wp14="http://schemas.microsoft.com/office/word/2010/wordprocessingDrawing" xmlns:wp="http://schemas.openxmlformats.org/drawingml/2006/wordprocessingDrawing" xmlns:w10="urn:schemas-microsoft-com:office:word" xmlns:w="http://schemas.openxmlformats.org/wordprocessingml/2006/main" xmlns:w14="http://schemas.microsoft.com/office/word/2010/wordml" xmlns:w15="http://schemas.microsoft.com/office/word/2012/wordml" xmlns:w16se="http://schemas.microsoft.com/office/word/2015/wordml/symex" xmlns:wpg="http://schemas.microsoft.com/office/word/2010/wordprocessingGroup" xmlns:wpi="http://schemas.microsoft.com/office/word/2010/wordprocessingInk" xmlns:wne="http://schemas.microsoft.com/office/word/2006/wordml" xmlns:wps="http://schemas.microsoft.com/office/word/2010/wordprocessingShape" mc:Ignorable="w14 w15 w16se wp14">
+<w:endnotes xmlns:wpc="http://schemas.microsoft.com/office/word/2010/wordprocessingCanvas" xmlns:mc="http://schemas.openxmlformats.org/markup-compatibility/2006" xmlns:o="urn:schemas-microsoft-com:office:office" xmlns:r="http://schemas.openxmlformats.org/officeDocument/2006/relationships" xmlns:m="http://schemas.openxmlformats.org/officeDocument/2006/math" xmlns:v="urn:schemas-microsoft-com:vml" xmlns:wp14="http://schemas.microsoft.com/office/word/2010/wordprocessingDrawing" xmlns:wp="http://schemas.openxmlformats.org/drawingml/2006/wordprocessingDrawing" xmlns:w10="urn:schemas-microsoft-com:office:word" xmlns:w="http://schemas.openxmlformats.org/wordprocessingml/2006/main" xmlns:w14="http://schemas.microsoft.com/office/word/2010/wordml" xmlns:w15="http://schemas.microsoft.com/office/word/2012/wordml" xmlns:wpg="http://schemas.microsoft.com/office/word/2010/wordprocessingGroup" xmlns:wpi="http://schemas.microsoft.com/office/word/2010/wordprocessingInk" xmlns:wne="http://schemas.microsoft.com/office/word/2006/wordml" xmlns:wps="http://schemas.microsoft.com/office/word/2010/wordprocessingShape" mc:Ignorable="w14 w15 wp14">
   <w:endnote w:type="separator" w:id="-1">
     <w:p>
       <w:pPr>
@@ -1910,7 +1872,7 @@
 </file>
 
 <file path=word/footer1.xml><?xml version="1.0" encoding="utf-8"?>
-<w:ftr xmlns:wpc="http://schemas.microsoft.com/office/word/2010/wordprocessingCanvas" xmlns:cx="http://schemas.microsoft.com/office/drawing/2014/chartex" xmlns:cx1="http://schemas.microsoft.com/office/drawing/2015/9/8/chartex" xmlns:cx2="http://schemas.microsoft.com/office/drawing/2015/10/21/chartex" xmlns:cx3="http://schemas.microsoft.com/office/drawing/2016/5/9/chartex" xmlns:cx4="http://schemas.microsoft.com/office/drawing/2016/5/10/chartex" xmlns:cx5="http://schemas.microsoft.com/office/drawing/2016/5/11/chartex" xmlns:mc="http://schemas.openxmlformats.org/markup-compatibility/2006" xmlns:o="urn:schemas-microsoft-com:office:office" xmlns:r="http://schemas.openxmlformats.org/officeDocument/2006/relationships" xmlns:m="http://schemas.openxmlformats.org/officeDocument/2006/math" xmlns:v="urn:schemas-microsoft-com:vml" xmlns:wp14="http://schemas.microsoft.com/office/word/2010/wordprocessingDrawing" xmlns:wp="http://schemas.openxmlformats.org/drawingml/2006/wordprocessingDrawing" xmlns:w10="urn:schemas-microsoft-com:office:word" xmlns:w="http://schemas.openxmlformats.org/wordprocessingml/2006/main" xmlns:w14="http://schemas.microsoft.com/office/word/2010/wordml" xmlns:w15="http://schemas.microsoft.com/office/word/2012/wordml" xmlns:w16se="http://schemas.microsoft.com/office/word/2015/wordml/symex" xmlns:wpg="http://schemas.microsoft.com/office/word/2010/wordprocessingGroup" xmlns:wpi="http://schemas.microsoft.com/office/word/2010/wordprocessingInk" xmlns:wne="http://schemas.microsoft.com/office/word/2006/wordml" xmlns:wps="http://schemas.microsoft.com/office/word/2010/wordprocessingShape" mc:Ignorable="w14 w15 w16se wp14">
+<w:ftr xmlns:wpc="http://schemas.microsoft.com/office/word/2010/wordprocessingCanvas" xmlns:mc="http://schemas.openxmlformats.org/markup-compatibility/2006" xmlns:o="urn:schemas-microsoft-com:office:office" xmlns:r="http://schemas.openxmlformats.org/officeDocument/2006/relationships" xmlns:m="http://schemas.openxmlformats.org/officeDocument/2006/math" xmlns:v="urn:schemas-microsoft-com:vml" xmlns:wp14="http://schemas.microsoft.com/office/word/2010/wordprocessingDrawing" xmlns:wp="http://schemas.openxmlformats.org/drawingml/2006/wordprocessingDrawing" xmlns:w10="urn:schemas-microsoft-com:office:word" xmlns:w="http://schemas.openxmlformats.org/wordprocessingml/2006/main" xmlns:w14="http://schemas.microsoft.com/office/word/2010/wordml" xmlns:w15="http://schemas.microsoft.com/office/word/2012/wordml" xmlns:wpg="http://schemas.microsoft.com/office/word/2010/wordprocessingGroup" xmlns:wpi="http://schemas.microsoft.com/office/word/2010/wordprocessingInk" xmlns:wne="http://schemas.microsoft.com/office/word/2006/wordml" xmlns:wps="http://schemas.microsoft.com/office/word/2010/wordprocessingShape" mc:Ignorable="w14 w15 wp14">
   <w:p>
     <w:pPr>
       <w:pStyle w:val="Pieddepage"/>
@@ -1942,20 +1904,33 @@
     <w:r>
       <w:t>/</w:t>
     </w:r>
-    <w:fldSimple w:instr=" NUMPAGES   \* MERGEFORMAT ">
-      <w:r>
-        <w:rPr>
-          <w:noProof/>
-        </w:rPr>
-        <w:t>4</w:t>
-      </w:r>
-    </w:fldSimple>
+    <w:r>
+      <w:fldChar w:fldCharType="begin"/>
+    </w:r>
+    <w:r>
+      <w:instrText xml:space="preserve"> NUMPAGES   \* MERGEFORMAT </w:instrText>
+    </w:r>
+    <w:r>
+      <w:fldChar w:fldCharType="separate"/>
+    </w:r>
+    <w:r>
+      <w:rPr>
+        <w:noProof/>
+      </w:rPr>
+      <w:t>5</w:t>
+    </w:r>
+    <w:r>
+      <w:rPr>
+        <w:noProof/>
+      </w:rPr>
+      <w:fldChar w:fldCharType="end"/>
+    </w:r>
   </w:p>
 </w:ftr>
 </file>
 
 <file path=word/footnotes.xml><?xml version="1.0" encoding="utf-8"?>
-<w:footnotes xmlns:wpc="http://schemas.microsoft.com/office/word/2010/wordprocessingCanvas" xmlns:cx="http://schemas.microsoft.com/office/drawing/2014/chartex" xmlns:cx1="http://schemas.microsoft.com/office/drawing/2015/9/8/chartex" xmlns:cx2="http://schemas.microsoft.com/office/drawing/2015/10/21/chartex" xmlns:cx3="http://schemas.microsoft.com/office/drawing/2016/5/9/chartex" xmlns:cx4="http://schemas.microsoft.com/office/drawing/2016/5/10/chartex" xmlns:cx5="http://schemas.microsoft.com/office/drawing/2016/5/11/chartex" xmlns:mc="http://schemas.openxmlformats.org/markup-compatibility/2006" xmlns:o="urn:schemas-microsoft-com:office:office" xmlns:r="http://schemas.openxmlformats.org/officeDocument/2006/relationships" xmlns:m="http://schemas.openxmlformats.org/officeDocument/2006/math" xmlns:v="urn:schemas-microsoft-com:vml" xmlns:wp14="http://schemas.microsoft.com/office/word/2010/wordprocessingDrawing" xmlns:wp="http://schemas.openxmlformats.org/drawingml/2006/wordprocessingDrawing" xmlns:w10="urn:schemas-microsoft-com:office:word" xmlns:w="http://schemas.openxmlformats.org/wordprocessingml/2006/main" xmlns:w14="http://schemas.microsoft.com/office/word/2010/wordml" xmlns:w15="http://schemas.microsoft.com/office/word/2012/wordml" xmlns:w16se="http://schemas.microsoft.com/office/word/2015/wordml/symex" xmlns:wpg="http://schemas.microsoft.com/office/word/2010/wordprocessingGroup" xmlns:wpi="http://schemas.microsoft.com/office/word/2010/wordprocessingInk" xmlns:wne="http://schemas.microsoft.com/office/word/2006/wordml" xmlns:wps="http://schemas.microsoft.com/office/word/2010/wordprocessingShape" mc:Ignorable="w14 w15 w16se wp14">
+<w:footnotes xmlns:wpc="http://schemas.microsoft.com/office/word/2010/wordprocessingCanvas" xmlns:mc="http://schemas.openxmlformats.org/markup-compatibility/2006" xmlns:o="urn:schemas-microsoft-com:office:office" xmlns:r="http://schemas.openxmlformats.org/officeDocument/2006/relationships" xmlns:m="http://schemas.openxmlformats.org/officeDocument/2006/math" xmlns:v="urn:schemas-microsoft-com:vml" xmlns:wp14="http://schemas.microsoft.com/office/word/2010/wordprocessingDrawing" xmlns:wp="http://schemas.openxmlformats.org/drawingml/2006/wordprocessingDrawing" xmlns:w10="urn:schemas-microsoft-com:office:word" xmlns:w="http://schemas.openxmlformats.org/wordprocessingml/2006/main" xmlns:w14="http://schemas.microsoft.com/office/word/2010/wordml" xmlns:w15="http://schemas.microsoft.com/office/word/2012/wordml" xmlns:wpg="http://schemas.microsoft.com/office/word/2010/wordprocessingGroup" xmlns:wpi="http://schemas.microsoft.com/office/word/2010/wordprocessingInk" xmlns:wne="http://schemas.microsoft.com/office/word/2006/wordml" xmlns:wps="http://schemas.microsoft.com/office/word/2010/wordprocessingShape" mc:Ignorable="w14 w15 wp14">
   <w:footnote w:type="separator" w:id="-1">
     <w:p>
       <w:pPr>
@@ -1980,7 +1955,7 @@
 </file>
 
 <file path=word/numbering.xml><?xml version="1.0" encoding="utf-8"?>
-<w:numbering xmlns:wpc="http://schemas.microsoft.com/office/word/2010/wordprocessingCanvas" xmlns:cx="http://schemas.microsoft.com/office/drawing/2014/chartex" xmlns:cx1="http://schemas.microsoft.com/office/drawing/2015/9/8/chartex" xmlns:cx2="http://schemas.microsoft.com/office/drawing/2015/10/21/chartex" xmlns:cx3="http://schemas.microsoft.com/office/drawing/2016/5/9/chartex" xmlns:cx4="http://schemas.microsoft.com/office/drawing/2016/5/10/chartex" xmlns:cx5="http://schemas.microsoft.com/office/drawing/2016/5/11/chartex" xmlns:mc="http://schemas.openxmlformats.org/markup-compatibility/2006" xmlns:o="urn:schemas-microsoft-com:office:office" xmlns:r="http://schemas.openxmlformats.org/officeDocument/2006/relationships" xmlns:m="http://schemas.openxmlformats.org/officeDocument/2006/math" xmlns:v="urn:schemas-microsoft-com:vml" xmlns:wp14="http://schemas.microsoft.com/office/word/2010/wordprocessingDrawing" xmlns:wp="http://schemas.openxmlformats.org/drawingml/2006/wordprocessingDrawing" xmlns:w10="urn:schemas-microsoft-com:office:word" xmlns:w="http://schemas.openxmlformats.org/wordprocessingml/2006/main" xmlns:w14="http://schemas.microsoft.com/office/word/2010/wordml" xmlns:w15="http://schemas.microsoft.com/office/word/2012/wordml" xmlns:w16se="http://schemas.microsoft.com/office/word/2015/wordml/symex" xmlns:wpg="http://schemas.microsoft.com/office/word/2010/wordprocessingGroup" xmlns:wpi="http://schemas.microsoft.com/office/word/2010/wordprocessingInk" xmlns:wne="http://schemas.microsoft.com/office/word/2006/wordml" xmlns:wps="http://schemas.microsoft.com/office/word/2010/wordprocessingShape" mc:Ignorable="w14 w15 w16se wp14">
+<w:numbering xmlns:wpc="http://schemas.microsoft.com/office/word/2010/wordprocessingCanvas" xmlns:mc="http://schemas.openxmlformats.org/markup-compatibility/2006" xmlns:o="urn:schemas-microsoft-com:office:office" xmlns:r="http://schemas.openxmlformats.org/officeDocument/2006/relationships" xmlns:m="http://schemas.openxmlformats.org/officeDocument/2006/math" xmlns:v="urn:schemas-microsoft-com:vml" xmlns:wp14="http://schemas.microsoft.com/office/word/2010/wordprocessingDrawing" xmlns:wp="http://schemas.openxmlformats.org/drawingml/2006/wordprocessingDrawing" xmlns:w10="urn:schemas-microsoft-com:office:word" xmlns:w="http://schemas.openxmlformats.org/wordprocessingml/2006/main" xmlns:w14="http://schemas.microsoft.com/office/word/2010/wordml" xmlns:w15="http://schemas.microsoft.com/office/word/2012/wordml" xmlns:wpg="http://schemas.microsoft.com/office/word/2010/wordprocessingGroup" xmlns:wpi="http://schemas.microsoft.com/office/word/2010/wordprocessingInk" xmlns:wne="http://schemas.microsoft.com/office/word/2006/wordml" xmlns:wps="http://schemas.microsoft.com/office/word/2010/wordprocessingShape" mc:Ignorable="w14 w15 wp14">
   <w:abstractNum w:abstractNumId="0" w15:restartNumberingAfterBreak="0">
     <w:nsid w:val="0E917039"/>
     <w:multiLevelType w:val="hybridMultilevel"/>
@@ -2101,7 +2076,7 @@
 </file>
 
 <file path=word/styles.xml><?xml version="1.0" encoding="utf-8"?>
-<w:styles xmlns:mc="http://schemas.openxmlformats.org/markup-compatibility/2006" xmlns:r="http://schemas.openxmlformats.org/officeDocument/2006/relationships" xmlns:w="http://schemas.openxmlformats.org/wordprocessingml/2006/main" xmlns:w14="http://schemas.microsoft.com/office/word/2010/wordml" xmlns:w15="http://schemas.microsoft.com/office/word/2012/wordml" xmlns:w16se="http://schemas.microsoft.com/office/word/2015/wordml/symex" mc:Ignorable="w14 w15 w16se">
+<w:styles xmlns:mc="http://schemas.openxmlformats.org/markup-compatibility/2006" xmlns:r="http://schemas.openxmlformats.org/officeDocument/2006/relationships" xmlns:w="http://schemas.openxmlformats.org/wordprocessingml/2006/main" xmlns:w14="http://schemas.microsoft.com/office/word/2010/wordml" xmlns:w15="http://schemas.microsoft.com/office/word/2012/wordml" mc:Ignorable="w14 w15">
   <w:docDefaults>
     <w:rPrDefault>
       <w:rPr>
@@ -2117,7 +2092,7 @@
       </w:pPr>
     </w:pPrDefault>
   </w:docDefaults>
-  <w:latentStyles w:defLockedState="0" w:defUIPriority="99" w:defSemiHidden="0" w:defUnhideWhenUsed="0" w:defQFormat="0" w:count="374">
+  <w:latentStyles w:defLockedState="0" w:defUIPriority="99" w:defSemiHidden="0" w:defUnhideWhenUsed="0" w:defQFormat="0" w:count="371">
     <w:lsdException w:name="Normal" w:uiPriority="0" w:qFormat="1"/>
     <w:lsdException w:name="heading 1" w:uiPriority="9" w:qFormat="1"/>
     <w:lsdException w:name="heading 2" w:semiHidden="1" w:uiPriority="9" w:unhideWhenUsed="1" w:qFormat="1"/>
@@ -2489,9 +2464,6 @@
     <w:lsdException w:name="List Table 5 Dark Accent 6" w:uiPriority="50"/>
     <w:lsdException w:name="List Table 6 Colorful Accent 6" w:uiPriority="51"/>
     <w:lsdException w:name="List Table 7 Colorful Accent 6" w:uiPriority="52"/>
-    <w:lsdException w:name="Mention" w:semiHidden="1" w:unhideWhenUsed="1"/>
-    <w:lsdException w:name="Smart Hyperlink" w:semiHidden="1" w:unhideWhenUsed="1"/>
-    <w:lsdException w:name="Hashtag" w:semiHidden="1" w:unhideWhenUsed="1"/>
   </w:latentStyles>
   <w:style w:type="paragraph" w:default="1" w:styleId="Normal">
     <w:name w:val="Normal"/>
@@ -2637,7 +2609,7 @@
       <w:u w:val="single"/>
     </w:rPr>
   </w:style>
-  <w:style w:type="character" w:styleId="Mention">
+  <w:style w:type="character" w:customStyle="1" w:styleId="Mention">
     <w:name w:val="Mention"/>
     <w:basedOn w:val="Policepardfaut"/>
     <w:uiPriority w:val="99"/>
@@ -2768,11 +2740,41 @@
     <w:uiPriority w:val="99"/>
     <w:rsid w:val="0036124F"/>
   </w:style>
+  <w:style w:type="paragraph" w:styleId="Textedebulles">
+    <w:name w:val="Balloon Text"/>
+    <w:basedOn w:val="Normal"/>
+    <w:link w:val="TextedebullesCar"/>
+    <w:uiPriority w:val="99"/>
+    <w:semiHidden/>
+    <w:unhideWhenUsed/>
+    <w:rsid w:val="00786E7E"/>
+    <w:pPr>
+      <w:spacing w:after="0" w:line="240" w:lineRule="auto"/>
+    </w:pPr>
+    <w:rPr>
+      <w:rFonts w:ascii="Segoe UI" w:hAnsi="Segoe UI" w:cs="Segoe UI"/>
+      <w:sz w:val="18"/>
+      <w:szCs w:val="18"/>
+    </w:rPr>
+  </w:style>
+  <w:style w:type="character" w:customStyle="1" w:styleId="TextedebullesCar">
+    <w:name w:val="Texte de bulles Car"/>
+    <w:basedOn w:val="Policepardfaut"/>
+    <w:link w:val="Textedebulles"/>
+    <w:uiPriority w:val="99"/>
+    <w:semiHidden/>
+    <w:rsid w:val="00786E7E"/>
+    <w:rPr>
+      <w:rFonts w:ascii="Segoe UI" w:hAnsi="Segoe UI" w:cs="Segoe UI"/>
+      <w:sz w:val="18"/>
+      <w:szCs w:val="18"/>
+    </w:rPr>
+  </w:style>
 </w:styles>
 </file>
 
 <file path=word/glossary/document.xml><?xml version="1.0" encoding="utf-8"?>
-<w:glossaryDocument xmlns:wpc="http://schemas.microsoft.com/office/word/2010/wordprocessingCanvas" xmlns:cx="http://schemas.microsoft.com/office/drawing/2014/chartex" xmlns:cx1="http://schemas.microsoft.com/office/drawing/2015/9/8/chartex" xmlns:cx2="http://schemas.microsoft.com/office/drawing/2015/10/21/chartex" xmlns:cx3="http://schemas.microsoft.com/office/drawing/2016/5/9/chartex" xmlns:cx4="http://schemas.microsoft.com/office/drawing/2016/5/10/chartex" xmlns:cx5="http://schemas.microsoft.com/office/drawing/2016/5/11/chartex" xmlns:mc="http://schemas.openxmlformats.org/markup-compatibility/2006" xmlns:o="urn:schemas-microsoft-com:office:office" xmlns:r="http://schemas.openxmlformats.org/officeDocument/2006/relationships" xmlns:m="http://schemas.openxmlformats.org/officeDocument/2006/math" xmlns:v="urn:schemas-microsoft-com:vml" xmlns:wp14="http://schemas.microsoft.com/office/word/2010/wordprocessingDrawing" xmlns:wp="http://schemas.openxmlformats.org/drawingml/2006/wordprocessingDrawing" xmlns:w10="urn:schemas-microsoft-com:office:word" xmlns:w="http://schemas.openxmlformats.org/wordprocessingml/2006/main" xmlns:w14="http://schemas.microsoft.com/office/word/2010/wordml" xmlns:w15="http://schemas.microsoft.com/office/word/2012/wordml" xmlns:w16se="http://schemas.microsoft.com/office/word/2015/wordml/symex" xmlns:wpg="http://schemas.microsoft.com/office/word/2010/wordprocessingGroup" xmlns:wpi="http://schemas.microsoft.com/office/word/2010/wordprocessingInk" xmlns:wne="http://schemas.microsoft.com/office/word/2006/wordml" xmlns:wps="http://schemas.microsoft.com/office/word/2010/wordprocessingShape" mc:Ignorable="w14 w15 w16se wp14">
+<w:glossaryDocument xmlns:wpc="http://schemas.microsoft.com/office/word/2010/wordprocessingCanvas" xmlns:mc="http://schemas.openxmlformats.org/markup-compatibility/2006" xmlns:o="urn:schemas-microsoft-com:office:office" xmlns:r="http://schemas.openxmlformats.org/officeDocument/2006/relationships" xmlns:m="http://schemas.openxmlformats.org/officeDocument/2006/math" xmlns:v="urn:schemas-microsoft-com:vml" xmlns:wp14="http://schemas.microsoft.com/office/word/2010/wordprocessingDrawing" xmlns:wp="http://schemas.openxmlformats.org/drawingml/2006/wordprocessingDrawing" xmlns:w10="urn:schemas-microsoft-com:office:word" xmlns:w="http://schemas.openxmlformats.org/wordprocessingml/2006/main" xmlns:w14="http://schemas.microsoft.com/office/word/2010/wordml" xmlns:w15="http://schemas.microsoft.com/office/word/2012/wordml" xmlns:wpg="http://schemas.microsoft.com/office/word/2010/wordprocessingGroup" xmlns:wpi="http://schemas.microsoft.com/office/word/2010/wordprocessingInk" xmlns:wne="http://schemas.microsoft.com/office/word/2006/wordml" xmlns:wps="http://schemas.microsoft.com/office/word/2010/wordprocessingShape" mc:Ignorable="w14 w15 wp14">
   <w:docParts>
     <w:docPart>
       <w:docPartPr>
@@ -2796,7 +2798,7 @@
           </w:pPr>
           <w:r>
             <w:rPr>
-              <w:color w:val="2F5496" w:themeColor="accent1" w:themeShade="BF"/>
+              <w:color w:val="2E74B5" w:themeColor="accent1" w:themeShade="BF"/>
               <w:sz w:val="24"/>
               <w:szCs w:val="24"/>
             </w:rPr>
@@ -2828,7 +2830,7 @@
           <w:r>
             <w:rPr>
               <w:rFonts w:asciiTheme="majorHAnsi" w:eastAsiaTheme="majorEastAsia" w:hAnsiTheme="majorHAnsi" w:cstheme="majorBidi"/>
-              <w:color w:val="4472C4" w:themeColor="accent1"/>
+              <w:color w:val="5B9BD5" w:themeColor="accent1"/>
               <w:sz w:val="88"/>
               <w:szCs w:val="88"/>
             </w:rPr>
@@ -2859,7 +2861,7 @@
           </w:pPr>
           <w:r>
             <w:rPr>
-              <w:color w:val="2F5496" w:themeColor="accent1" w:themeShade="BF"/>
+              <w:color w:val="2E74B5" w:themeColor="accent1" w:themeShade="BF"/>
               <w:sz w:val="24"/>
               <w:szCs w:val="24"/>
             </w:rPr>
@@ -2890,7 +2892,7 @@
           </w:pPr>
           <w:r>
             <w:rPr>
-              <w:color w:val="4472C4" w:themeColor="accent1"/>
+              <w:color w:val="5B9BD5" w:themeColor="accent1"/>
               <w:sz w:val="28"/>
               <w:szCs w:val="28"/>
             </w:rPr>
@@ -2921,7 +2923,7 @@
           </w:pPr>
           <w:r>
             <w:rPr>
-              <w:color w:val="4472C4" w:themeColor="accent1"/>
+              <w:color w:val="5B9BD5" w:themeColor="accent1"/>
               <w:sz w:val="28"/>
               <w:szCs w:val="28"/>
             </w:rPr>
@@ -2935,7 +2937,7 @@
 </file>
 
 <file path=word/glossary/fontTable.xml><?xml version="1.0" encoding="utf-8"?>
-<w:fonts xmlns:mc="http://schemas.openxmlformats.org/markup-compatibility/2006" xmlns:r="http://schemas.openxmlformats.org/officeDocument/2006/relationships" xmlns:w="http://schemas.openxmlformats.org/wordprocessingml/2006/main" xmlns:w14="http://schemas.microsoft.com/office/word/2010/wordml" xmlns:w15="http://schemas.microsoft.com/office/word/2012/wordml" xmlns:w16se="http://schemas.microsoft.com/office/word/2015/wordml/symex" mc:Ignorable="w14 w15 w16se">
+<w:fonts xmlns:mc="http://schemas.openxmlformats.org/markup-compatibility/2006" xmlns:r="http://schemas.openxmlformats.org/officeDocument/2006/relationships" xmlns:w="http://schemas.openxmlformats.org/wordprocessingml/2006/main" xmlns:w14="http://schemas.microsoft.com/office/word/2010/wordml" xmlns:w15="http://schemas.microsoft.com/office/word/2012/wordml" mc:Ignorable="w14 w15">
   <w:font w:name="Calibri">
     <w:panose1 w:val="020F0502020204030204"/>
     <w:charset w:val="00"/>
@@ -2978,6 +2980,13 @@
     <w:pitch w:val="variable"/>
     <w:sig w:usb0="E0002AFF" w:usb1="C000247B" w:usb2="00000009" w:usb3="00000000" w:csb0="000001FF" w:csb1="00000000"/>
   </w:font>
+  <w:font w:name="Segoe UI">
+    <w:panose1 w:val="020B0502040204020203"/>
+    <w:charset w:val="00"/>
+    <w:family w:val="swiss"/>
+    <w:pitch w:val="variable"/>
+    <w:sig w:usb0="E4002EFF" w:usb1="C000E47F" w:usb2="00000009" w:usb3="00000000" w:csb0="000001FF" w:csb1="00000000"/>
+  </w:font>
   <w:font w:name="Cambria Math">
     <w:panose1 w:val="02040503050406030204"/>
     <w:charset w:val="00"/>
@@ -2989,7 +2998,7 @@
 </file>
 
 <file path=word/glossary/settings.xml><?xml version="1.0" encoding="utf-8"?>
-<w:settings xmlns:mc="http://schemas.openxmlformats.org/markup-compatibility/2006" xmlns:o="urn:schemas-microsoft-com:office:office" xmlns:r="http://schemas.openxmlformats.org/officeDocument/2006/relationships" xmlns:m="http://schemas.openxmlformats.org/officeDocument/2006/math" xmlns:v="urn:schemas-microsoft-com:vml" xmlns:w10="urn:schemas-microsoft-com:office:word" xmlns:w="http://schemas.openxmlformats.org/wordprocessingml/2006/main" xmlns:w14="http://schemas.microsoft.com/office/word/2010/wordml" xmlns:w15="http://schemas.microsoft.com/office/word/2012/wordml" xmlns:w16se="http://schemas.microsoft.com/office/word/2015/wordml/symex" xmlns:sl="http://schemas.openxmlformats.org/schemaLibrary/2006/main" mc:Ignorable="w14 w15 w16se">
+<w:settings xmlns:mc="http://schemas.openxmlformats.org/markup-compatibility/2006" xmlns:o="urn:schemas-microsoft-com:office:office" xmlns:r="http://schemas.openxmlformats.org/officeDocument/2006/relationships" xmlns:m="http://schemas.openxmlformats.org/officeDocument/2006/math" xmlns:v="urn:schemas-microsoft-com:vml" xmlns:w10="urn:schemas-microsoft-com:office:word" xmlns:w="http://schemas.openxmlformats.org/wordprocessingml/2006/main" xmlns:w14="http://schemas.microsoft.com/office/word/2010/wordml" xmlns:w15="http://schemas.microsoft.com/office/word/2012/wordml" xmlns:sl="http://schemas.openxmlformats.org/schemaLibrary/2006/main" mc:Ignorable="w14 w15">
   <w:view w:val="normal"/>
   <w:defaultTabStop w:val="708"/>
   <w:hyphenationZone w:val="425"/>
@@ -3005,7 +3014,9 @@
   <w:rsids>
     <w:rsidRoot w:val="008E755C"/>
     <w:rsid w:val="002B5D51"/>
+    <w:rsid w:val="0082252F"/>
     <w:rsid w:val="008E755C"/>
+    <w:rsid w:val="00900C4C"/>
   </w:rsids>
   <m:mathPr>
     <m:mathFont m:val="Cambria Math"/>
@@ -3029,7 +3040,7 @@
 </file>
 
 <file path=word/glossary/styles.xml><?xml version="1.0" encoding="utf-8"?>
-<w:styles xmlns:mc="http://schemas.openxmlformats.org/markup-compatibility/2006" xmlns:r="http://schemas.openxmlformats.org/officeDocument/2006/relationships" xmlns:w="http://schemas.openxmlformats.org/wordprocessingml/2006/main" xmlns:w14="http://schemas.microsoft.com/office/word/2010/wordml" xmlns:w15="http://schemas.microsoft.com/office/word/2012/wordml" xmlns:w16se="http://schemas.microsoft.com/office/word/2015/wordml/symex" mc:Ignorable="w14 w15 w16se">
+<w:styles xmlns:mc="http://schemas.openxmlformats.org/markup-compatibility/2006" xmlns:r="http://schemas.openxmlformats.org/officeDocument/2006/relationships" xmlns:w="http://schemas.openxmlformats.org/wordprocessingml/2006/main" xmlns:w14="http://schemas.microsoft.com/office/word/2010/wordml" xmlns:w15="http://schemas.microsoft.com/office/word/2012/wordml" mc:Ignorable="w14 w15">
   <w:docDefaults>
     <w:rPrDefault>
       <w:rPr>
@@ -3045,7 +3056,7 @@
       </w:pPr>
     </w:pPrDefault>
   </w:docDefaults>
-  <w:latentStyles w:defLockedState="0" w:defUIPriority="99" w:defSemiHidden="0" w:defUnhideWhenUsed="0" w:defQFormat="0" w:count="374">
+  <w:latentStyles w:defLockedState="0" w:defUIPriority="99" w:defSemiHidden="0" w:defUnhideWhenUsed="0" w:defQFormat="0" w:count="371">
     <w:lsdException w:name="Normal" w:uiPriority="0" w:qFormat="1"/>
     <w:lsdException w:name="heading 1" w:uiPriority="9" w:qFormat="1"/>
     <w:lsdException w:name="heading 2" w:semiHidden="1" w:uiPriority="9" w:unhideWhenUsed="1" w:qFormat="1"/>
@@ -3417,9 +3428,6 @@
     <w:lsdException w:name="List Table 5 Dark Accent 6" w:uiPriority="50"/>
     <w:lsdException w:name="List Table 6 Colorful Accent 6" w:uiPriority="51"/>
     <w:lsdException w:name="List Table 7 Colorful Accent 6" w:uiPriority="52"/>
-    <w:lsdException w:name="Mention" w:semiHidden="1" w:unhideWhenUsed="1"/>
-    <w:lsdException w:name="Smart Hyperlink" w:semiHidden="1" w:unhideWhenUsed="1"/>
-    <w:lsdException w:name="Hashtag" w:semiHidden="1" w:unhideWhenUsed="1"/>
   </w:latentStyles>
   <w:style w:type="paragraph" w:default="1" w:styleId="Normal">
     <w:name w:val="Normal"/>
@@ -3480,7 +3488,7 @@
 </file>
 
 <file path=word/glossary/webSettings.xml><?xml version="1.0" encoding="utf-8"?>
-<w:webSettings xmlns:mc="http://schemas.openxmlformats.org/markup-compatibility/2006" xmlns:r="http://schemas.openxmlformats.org/officeDocument/2006/relationships" xmlns:w="http://schemas.openxmlformats.org/wordprocessingml/2006/main" xmlns:w14="http://schemas.microsoft.com/office/word/2010/wordml" xmlns:w15="http://schemas.microsoft.com/office/word/2012/wordml" xmlns:w16se="http://schemas.microsoft.com/office/word/2015/wordml/symex" mc:Ignorable="w14 w15 w16se">
+<w:webSettings xmlns:mc="http://schemas.openxmlformats.org/markup-compatibility/2006" xmlns:r="http://schemas.openxmlformats.org/officeDocument/2006/relationships" xmlns:w="http://schemas.openxmlformats.org/wordprocessingml/2006/main" xmlns:w14="http://schemas.microsoft.com/office/word/2010/wordml" xmlns:w15="http://schemas.microsoft.com/office/word/2012/wordml" mc:Ignorable="w14 w15">
   <w:optimizeForBrowser/>
   <w:allowPNG/>
 </w:webSettings>

--- a/Rapport projet.docx
+++ b/Rapport projet.docx
@@ -1,6 +1,6 @@
 
 <file path=word/document.xml><?xml version="1.0" encoding="utf-8"?>
-<w:document xmlns:wpc="http://schemas.microsoft.com/office/word/2010/wordprocessingCanvas" xmlns:mc="http://schemas.openxmlformats.org/markup-compatibility/2006" xmlns:o="urn:schemas-microsoft-com:office:office" xmlns:r="http://schemas.openxmlformats.org/officeDocument/2006/relationships" xmlns:m="http://schemas.openxmlformats.org/officeDocument/2006/math" xmlns:v="urn:schemas-microsoft-com:vml" xmlns:wp14="http://schemas.microsoft.com/office/word/2010/wordprocessingDrawing" xmlns:wp="http://schemas.openxmlformats.org/drawingml/2006/wordprocessingDrawing" xmlns:w10="urn:schemas-microsoft-com:office:word" xmlns:w="http://schemas.openxmlformats.org/wordprocessingml/2006/main" xmlns:w14="http://schemas.microsoft.com/office/word/2010/wordml" xmlns:w15="http://schemas.microsoft.com/office/word/2012/wordml" xmlns:wpg="http://schemas.microsoft.com/office/word/2010/wordprocessingGroup" xmlns:wpi="http://schemas.microsoft.com/office/word/2010/wordprocessingInk" xmlns:wne="http://schemas.microsoft.com/office/word/2006/wordml" xmlns:wps="http://schemas.microsoft.com/office/word/2010/wordprocessingShape" mc:Ignorable="w14 w15 wp14">
+<w:document xmlns:wpc="http://schemas.microsoft.com/office/word/2010/wordprocessingCanvas" xmlns:cx="http://schemas.microsoft.com/office/drawing/2014/chartex" xmlns:cx1="http://schemas.microsoft.com/office/drawing/2015/9/8/chartex" xmlns:cx2="http://schemas.microsoft.com/office/drawing/2015/10/21/chartex" xmlns:cx3="http://schemas.microsoft.com/office/drawing/2016/5/9/chartex" xmlns:cx4="http://schemas.microsoft.com/office/drawing/2016/5/10/chartex" xmlns:cx5="http://schemas.microsoft.com/office/drawing/2016/5/11/chartex" xmlns:mc="http://schemas.openxmlformats.org/markup-compatibility/2006" xmlns:o="urn:schemas-microsoft-com:office:office" xmlns:r="http://schemas.openxmlformats.org/officeDocument/2006/relationships" xmlns:m="http://schemas.openxmlformats.org/officeDocument/2006/math" xmlns:v="urn:schemas-microsoft-com:vml" xmlns:wp14="http://schemas.microsoft.com/office/word/2010/wordprocessingDrawing" xmlns:wp="http://schemas.openxmlformats.org/drawingml/2006/wordprocessingDrawing" xmlns:w10="urn:schemas-microsoft-com:office:word" xmlns:w="http://schemas.openxmlformats.org/wordprocessingml/2006/main" xmlns:w14="http://schemas.microsoft.com/office/word/2010/wordml" xmlns:w15="http://schemas.microsoft.com/office/word/2012/wordml" xmlns:w16se="http://schemas.microsoft.com/office/word/2015/wordml/symex" xmlns:wpg="http://schemas.microsoft.com/office/word/2010/wordprocessingGroup" xmlns:wpi="http://schemas.microsoft.com/office/word/2010/wordprocessingInk" xmlns:wne="http://schemas.microsoft.com/office/word/2006/wordml" xmlns:wps="http://schemas.microsoft.com/office/word/2010/wordprocessingShape" mc:Ignorable="w14 w15 w16se wp14">
   <w:body>
     <w:sdt>
       <w:sdtPr>
@@ -246,6 +246,7 @@
                         <w:lang w:val="en-US"/>
                       </w:rPr>
                     </w:pPr>
+                    <w:proofErr w:type="spellStart"/>
                     <w:r>
                       <w:rPr>
                         <w:color w:val="4472C4" w:themeColor="accent1"/>
@@ -253,7 +254,17 @@
                         <w:szCs w:val="28"/>
                         <w:lang w:val="en-US"/>
                       </w:rPr>
-                      <w:t xml:space="preserve">Maxence Brochard, Alexis </w:t>
+                      <w:t>Maxence</w:t>
+                    </w:r>
+                    <w:proofErr w:type="spellEnd"/>
+                    <w:r>
+                      <w:rPr>
+                        <w:color w:val="4472C4" w:themeColor="accent1"/>
+                        <w:sz w:val="28"/>
+                        <w:szCs w:val="28"/>
+                        <w:lang w:val="en-US"/>
+                      </w:rPr>
+                      <w:t xml:space="preserve"> </w:t>
                     </w:r>
                     <w:proofErr w:type="spellStart"/>
                     <w:r>
@@ -263,7 +274,7 @@
                         <w:szCs w:val="28"/>
                         <w:lang w:val="en-US"/>
                       </w:rPr>
-                      <w:t>Rosuel</w:t>
+                      <w:t>Brochard</w:t>
                     </w:r>
                     <w:proofErr w:type="spellEnd"/>
                     <w:r>
@@ -273,7 +284,7 @@
                         <w:szCs w:val="28"/>
                         <w:lang w:val="en-US"/>
                       </w:rPr>
-                      <w:t xml:space="preserve">, Thomas </w:t>
+                      <w:t xml:space="preserve">, Alexis Rosuel, Thomas </w:t>
                     </w:r>
                     <w:proofErr w:type="spellStart"/>
                     <w:r>
@@ -568,7 +579,18 @@
       </w:r>
       <w:proofErr w:type="spellEnd"/>
       <w:r>
-        <w:t xml:space="preserve"> Propagation ». Cet algorithme fait partie de la famille des algorithmes de </w:t>
+        <w:t xml:space="preserve"> Propagation</w:t>
+      </w:r>
+      <w:r>
+        <w:t xml:space="preserve"> </w:t>
+      </w:r>
+      <w:proofErr w:type="spellStart"/>
+      <w:r>
+        <w:t>Clustering</w:t>
+      </w:r>
+      <w:proofErr w:type="spellEnd"/>
+      <w:r>
+        <w:t xml:space="preserve"> ». Cet algorithme fait partie de la famille des algorithmes de </w:t>
       </w:r>
       <w:proofErr w:type="spellStart"/>
       <w:r>
@@ -796,6 +818,12 @@
           <m:t>R</m:t>
         </m:r>
       </m:oMath>
+      <w:r>
+        <w:rPr>
+          <w:rFonts w:eastAsiaTheme="minorEastAsia"/>
+        </w:rPr>
+        <w:t xml:space="preserve"> ont atteintes un point d’équilibre</w:t>
+      </w:r>
       <w:r>
         <w:t xml:space="preserve">), on peut extraire directement les points qui sont choisis comme étant des représentants de tous les autres, c’est donc les </w:t>
       </w:r>
@@ -911,14 +939,27 @@
       <w:r>
         <w:t xml:space="preserve">Figure </w:t>
       </w:r>
-      <w:fldSimple w:instr=" SEQ Figure \* ARABIC ">
-        <w:r>
-          <w:rPr>
-            <w:noProof/>
-          </w:rPr>
-          <w:t>1</w:t>
-        </w:r>
-      </w:fldSimple>
+      <w:r>
+        <w:fldChar w:fldCharType="begin"/>
+      </w:r>
+      <w:r>
+        <w:instrText xml:space="preserve"> SEQ Figure \* ARABIC </w:instrText>
+      </w:r>
+      <w:r>
+        <w:fldChar w:fldCharType="separate"/>
+      </w:r>
+      <w:r>
+        <w:rPr>
+          <w:noProof/>
+        </w:rPr>
+        <w:t>1</w:t>
+      </w:r>
+      <w:r>
+        <w:rPr>
+          <w:noProof/>
+        </w:rPr>
+        <w:fldChar w:fldCharType="end"/>
+      </w:r>
       <w:r>
         <w:t xml:space="preserve"> - 4 clusters initialement, mais seulement 3 avec le sous-jeu bleu, et 2 avec le sous-jeu vert</w:t>
       </w:r>
@@ -1126,14 +1167,27 @@
       <w:r>
         <w:t xml:space="preserve">Figure </w:t>
       </w:r>
-      <w:fldSimple w:instr=" SEQ Figure \* ARABIC ">
-        <w:r>
-          <w:rPr>
-            <w:noProof/>
-          </w:rPr>
-          <w:t>2</w:t>
-        </w:r>
-      </w:fldSimple>
+      <w:r>
+        <w:fldChar w:fldCharType="begin"/>
+      </w:r>
+      <w:r>
+        <w:instrText xml:space="preserve"> SEQ Figure \* ARABIC </w:instrText>
+      </w:r>
+      <w:r>
+        <w:fldChar w:fldCharType="separate"/>
+      </w:r>
+      <w:r>
+        <w:rPr>
+          <w:noProof/>
+        </w:rPr>
+        <w:t>2</w:t>
+      </w:r>
+      <w:r>
+        <w:rPr>
+          <w:noProof/>
+        </w:rPr>
+        <w:fldChar w:fldCharType="end"/>
+      </w:r>
       <w:r>
         <w:t xml:space="preserve"> - Représentants choisis pour chacun des sous jeux de données</w:t>
       </w:r>
@@ -1224,8 +1278,6 @@
         <w:lastRenderedPageBreak/>
         <w:t>Résultats</w:t>
       </w:r>
-      <w:bookmarkStart w:id="0" w:name="_GoBack"/>
-      <w:bookmarkEnd w:id="0"/>
     </w:p>
     <w:p>
       <w:pPr>
@@ -1291,7 +1343,24 @@
         <w:t>)</w:t>
       </w:r>
       <w:r>
-        <w:t>, mais aucun gain de temps n’a été observé sur les données que nous avons utilisées.</w:t>
+        <w:t xml:space="preserve">, mais </w:t>
+      </w:r>
+      <w:r>
+        <w:t>le temps d’</w:t>
+      </w:r>
+      <w:proofErr w:type="spellStart"/>
+      <w:r>
+        <w:t>éxecution</w:t>
+      </w:r>
+      <w:proofErr w:type="spellEnd"/>
+      <w:r>
+        <w:t xml:space="preserve"> est devenu bien plus important</w:t>
+      </w:r>
+      <w:r>
+        <w:t>.</w:t>
+      </w:r>
+      <w:r>
+        <w:t xml:space="preserve"> </w:t>
       </w:r>
     </w:p>
     <w:p>
@@ -1420,7 +1489,41 @@
         <w:jc w:val="both"/>
       </w:pPr>
       <w:r>
-        <w:t xml:space="preserve">Les résultats sont sensiblement les mêmes entre les deux méthodes. En effet, le calcul de la médiane avec les RDD est exact, alors qu’il est estimé via un autre algorithme dans le cas </w:t>
+        <w:t xml:space="preserve">Nous n’avons pas trouvé d’explication pour ce </w:t>
+      </w:r>
+      <w:r>
+        <w:t>problème</w:t>
+      </w:r>
+      <w:r>
+        <w:t>.</w:t>
+      </w:r>
+      <w:r>
+        <w:t xml:space="preserve"> En effet, on s’attendait à un gain de temps étant donné que les données et les requêtes SQL doivent être optimisée par rapport à la structure de base (</w:t>
+      </w:r>
+      <w:proofErr w:type="spellStart"/>
+      <w:r>
+        <w:t>RDDs</w:t>
+      </w:r>
+      <w:proofErr w:type="spellEnd"/>
+      <w:r>
+        <w:t xml:space="preserve">). </w:t>
+      </w:r>
+    </w:p>
+    <w:p>
+      <w:pPr>
+        <w:jc w:val="both"/>
+      </w:pPr>
+      <w:r>
+        <w:t>Concernant l</w:t>
+      </w:r>
+      <w:r>
+        <w:t>es résultats</w:t>
+      </w:r>
+      <w:r>
+        <w:t>, ils</w:t>
+      </w:r>
+      <w:r>
+        <w:t xml:space="preserve"> sont sensiblement les mêmes entre les deux méthodes. En effet, le calcul de la médiane avec les RDD est exact, alors qu’il est estimé via un autre algorithme dans le cas </w:t>
       </w:r>
       <w:r>
         <w:t xml:space="preserve">des </w:t>
@@ -1697,6 +1800,53 @@
           </w:p>
         </w:tc>
       </w:tr>
+    </w:tbl>
+    <w:p>
+      <w:pPr>
+        <w:pStyle w:val="Lgende"/>
+        <w:jc w:val="center"/>
+      </w:pPr>
+      <w:r>
+        <w:t xml:space="preserve">Tableau </w:t>
+      </w:r>
+      <w:fldSimple w:instr=" SEQ Tableau \* ARABIC ">
+        <w:r>
+          <w:rPr>
+            <w:noProof/>
+          </w:rPr>
+          <w:t>2</w:t>
+        </w:r>
+      </w:fldSimple>
+      <w:r>
+        <w:t xml:space="preserve"> - Liste des notebooks </w:t>
+      </w:r>
+      <w:r>
+        <w:t>livrés</w:t>
+      </w:r>
+    </w:p>
+    <w:p>
+      <w:r>
+        <w:t>Voici le résultat de l’algorithme sur un jeu de donnée qu’on a créé (mixture de trois lois normales bidimensionnelles).</w:t>
+      </w:r>
+    </w:p>
+    <w:tbl>
+      <w:tblPr>
+        <w:tblStyle w:val="Grilledutableau"/>
+        <w:tblW w:w="0" w:type="auto"/>
+        <w:tblBorders>
+          <w:top w:val="none" w:sz="0" w:space="0" w:color="auto"/>
+          <w:left w:val="none" w:sz="0" w:space="0" w:color="auto"/>
+          <w:bottom w:val="none" w:sz="0" w:space="0" w:color="auto"/>
+          <w:right w:val="none" w:sz="0" w:space="0" w:color="auto"/>
+          <w:insideH w:val="none" w:sz="0" w:space="0" w:color="auto"/>
+          <w:insideV w:val="none" w:sz="0" w:space="0" w:color="auto"/>
+        </w:tblBorders>
+        <w:tblLook w:val="04A0" w:firstRow="1" w:lastRow="0" w:firstColumn="1" w:lastColumn="0" w:noHBand="0" w:noVBand="1"/>
+      </w:tblPr>
+      <w:tblGrid>
+        <w:gridCol w:w="4531"/>
+        <w:gridCol w:w="4531"/>
+      </w:tblGrid>
       <w:tr>
         <w:tc>
           <w:tcPr>
@@ -1704,7 +1854,45 @@
           </w:tcPr>
           <w:p>
             <w:r>
-              <w:t>Mapper.py</w:t>
+              <w:rPr>
+                <w:noProof/>
+                <w:lang w:eastAsia="fr-FR"/>
+              </w:rPr>
+              <w:drawing>
+                <wp:inline distT="0" distB="0" distL="0" distR="0" wp14:anchorId="3C47A3F4" wp14:editId="1FDCFCCC">
+                  <wp:extent cx="2711420" cy="1849755"/>
+                  <wp:effectExtent l="0" t="0" r="0" b="0"/>
+                  <wp:docPr id="2" name="Image 2"/>
+                  <wp:cNvGraphicFramePr>
+                    <a:graphicFrameLocks xmlns:a="http://schemas.openxmlformats.org/drawingml/2006/main" noChangeAspect="1"/>
+                  </wp:cNvGraphicFramePr>
+                  <a:graphic xmlns:a="http://schemas.openxmlformats.org/drawingml/2006/main">
+                    <a:graphicData uri="http://schemas.openxmlformats.org/drawingml/2006/picture">
+                      <pic:pic xmlns:pic="http://schemas.openxmlformats.org/drawingml/2006/picture">
+                        <pic:nvPicPr>
+                          <pic:cNvPr id="1" name=""/>
+                          <pic:cNvPicPr/>
+                        </pic:nvPicPr>
+                        <pic:blipFill>
+                          <a:blip r:embed="rId12"/>
+                          <a:stretch>
+                            <a:fillRect/>
+                          </a:stretch>
+                        </pic:blipFill>
+                        <pic:spPr>
+                          <a:xfrm>
+                            <a:off x="0" y="0"/>
+                            <a:ext cx="2720369" cy="1855860"/>
+                          </a:xfrm>
+                          <a:prstGeom prst="rect">
+                            <a:avLst/>
+                          </a:prstGeom>
+                        </pic:spPr>
+                      </pic:pic>
+                    </a:graphicData>
+                  </a:graphic>
+                </wp:inline>
+              </w:drawing>
             </w:r>
           </w:p>
         </w:tc>
@@ -1717,7 +1905,45 @@
               <w:keepNext/>
             </w:pPr>
             <w:r>
-              <w:t>??</w:t>
+              <w:rPr>
+                <w:noProof/>
+                <w:lang w:eastAsia="fr-FR"/>
+              </w:rPr>
+              <w:drawing>
+                <wp:inline distT="0" distB="0" distL="0" distR="0" wp14:anchorId="398B8DE4" wp14:editId="587E62A1">
+                  <wp:extent cx="2726896" cy="1856105"/>
+                  <wp:effectExtent l="0" t="0" r="0" b="0"/>
+                  <wp:docPr id="4" name="Image 4"/>
+                  <wp:cNvGraphicFramePr>
+                    <a:graphicFrameLocks xmlns:a="http://schemas.openxmlformats.org/drawingml/2006/main" noChangeAspect="1"/>
+                  </wp:cNvGraphicFramePr>
+                  <a:graphic xmlns:a="http://schemas.openxmlformats.org/drawingml/2006/main">
+                    <a:graphicData uri="http://schemas.openxmlformats.org/drawingml/2006/picture">
+                      <pic:pic xmlns:pic="http://schemas.openxmlformats.org/drawingml/2006/picture">
+                        <pic:nvPicPr>
+                          <pic:cNvPr id="1" name=""/>
+                          <pic:cNvPicPr/>
+                        </pic:nvPicPr>
+                        <pic:blipFill>
+                          <a:blip r:embed="rId13"/>
+                          <a:stretch>
+                            <a:fillRect/>
+                          </a:stretch>
+                        </pic:blipFill>
+                        <pic:spPr>
+                          <a:xfrm>
+                            <a:off x="0" y="0"/>
+                            <a:ext cx="2739603" cy="1864754"/>
+                          </a:xfrm>
+                          <a:prstGeom prst="rect">
+                            <a:avLst/>
+                          </a:prstGeom>
+                        </pic:spPr>
+                      </pic:pic>
+                    </a:graphicData>
+                  </a:graphic>
+                </wp:inline>
+              </w:drawing>
             </w:r>
           </w:p>
         </w:tc>
@@ -1729,35 +1955,24 @@
         <w:jc w:val="center"/>
       </w:pPr>
       <w:r>
-        <w:t xml:space="preserve">Tableau </w:t>
+        <w:t>Figure</w:t>
+      </w:r>
+      <w:r>
+        <w:t xml:space="preserve"> </w:t>
       </w:r>
       <w:fldSimple w:instr=" SEQ Tableau \* ARABIC ">
         <w:r>
           <w:rPr>
             <w:noProof/>
           </w:rPr>
-          <w:t>2</w:t>
+          <w:t>3</w:t>
         </w:r>
       </w:fldSimple>
       <w:r>
-        <w:t xml:space="preserve"> - Liste des notebooks </w:t>
-      </w:r>
-      <w:proofErr w:type="spellStart"/>
-      <w:r>
-        <w:t>lvrés</w:t>
-      </w:r>
-      <w:proofErr w:type="spellEnd"/>
-    </w:p>
-    <w:p>
-      <w:pPr>
-        <w:rPr>
-          <w:rFonts w:asciiTheme="majorHAnsi" w:eastAsiaTheme="majorEastAsia" w:hAnsiTheme="majorHAnsi" w:cstheme="majorBidi"/>
-          <w:spacing w:val="-10"/>
-          <w:kern w:val="28"/>
-          <w:sz w:val="56"/>
-          <w:szCs w:val="56"/>
-        </w:rPr>
-      </w:pPr>
+        <w:t>- Résultat de l'algorithme</w:t>
+      </w:r>
+      <w:bookmarkStart w:id="0" w:name="_GoBack"/>
+      <w:bookmarkEnd w:id="0"/>
       <w:r>
         <w:br w:type="page"/>
       </w:r>
@@ -1793,7 +2008,13 @@
         <w:t>Malheureusement</w:t>
       </w:r>
       <w:r>
-        <w:t>, nous n’avons pas pu aller jusqu’au bout de l’implémentation proposé par l’article.</w:t>
+        <w:t>, nous n’avons pas pu aller jusqu’au bout de l’implémentation proposé</w:t>
+      </w:r>
+      <w:r>
+        <w:t>e</w:t>
+      </w:r>
+      <w:r>
+        <w:t xml:space="preserve"> par l’article.</w:t>
       </w:r>
     </w:p>
     <w:p>
@@ -1834,7 +2055,7 @@
     </w:p>
     <w:p/>
     <w:sectPr>
-      <w:footerReference w:type="default" r:id="rId12"/>
+      <w:footerReference w:type="default" r:id="rId14"/>
       <w:pgSz w:w="11906" w:h="16838"/>
       <w:pgMar w:top="1417" w:right="1417" w:bottom="1417" w:left="1417" w:header="708" w:footer="708" w:gutter="0"/>
       <w:pgNumType w:start="0"/>
@@ -1847,7 +2068,7 @@
 </file>
 
 <file path=word/endnotes.xml><?xml version="1.0" encoding="utf-8"?>
-<w:endnotes xmlns:wpc="http://schemas.microsoft.com/office/word/2010/wordprocessingCanvas" xmlns:mc="http://schemas.openxmlformats.org/markup-compatibility/2006" xmlns:o="urn:schemas-microsoft-com:office:office" xmlns:r="http://schemas.openxmlformats.org/officeDocument/2006/relationships" xmlns:m="http://schemas.openxmlformats.org/officeDocument/2006/math" xmlns:v="urn:schemas-microsoft-com:vml" xmlns:wp14="http://schemas.microsoft.com/office/word/2010/wordprocessingDrawing" xmlns:wp="http://schemas.openxmlformats.org/drawingml/2006/wordprocessingDrawing" xmlns:w10="urn:schemas-microsoft-com:office:word" xmlns:w="http://schemas.openxmlformats.org/wordprocessingml/2006/main" xmlns:w14="http://schemas.microsoft.com/office/word/2010/wordml" xmlns:w15="http://schemas.microsoft.com/office/word/2012/wordml" xmlns:wpg="http://schemas.microsoft.com/office/word/2010/wordprocessingGroup" xmlns:wpi="http://schemas.microsoft.com/office/word/2010/wordprocessingInk" xmlns:wne="http://schemas.microsoft.com/office/word/2006/wordml" xmlns:wps="http://schemas.microsoft.com/office/word/2010/wordprocessingShape" mc:Ignorable="w14 w15 wp14">
+<w:endnotes xmlns:wpc="http://schemas.microsoft.com/office/word/2010/wordprocessingCanvas" xmlns:cx="http://schemas.microsoft.com/office/drawing/2014/chartex" xmlns:cx1="http://schemas.microsoft.com/office/drawing/2015/9/8/chartex" xmlns:cx2="http://schemas.microsoft.com/office/drawing/2015/10/21/chartex" xmlns:cx3="http://schemas.microsoft.com/office/drawing/2016/5/9/chartex" xmlns:cx4="http://schemas.microsoft.com/office/drawing/2016/5/10/chartex" xmlns:cx5="http://schemas.microsoft.com/office/drawing/2016/5/11/chartex" xmlns:mc="http://schemas.openxmlformats.org/markup-compatibility/2006" xmlns:o="urn:schemas-microsoft-com:office:office" xmlns:r="http://schemas.openxmlformats.org/officeDocument/2006/relationships" xmlns:m="http://schemas.openxmlformats.org/officeDocument/2006/math" xmlns:v="urn:schemas-microsoft-com:vml" xmlns:wp14="http://schemas.microsoft.com/office/word/2010/wordprocessingDrawing" xmlns:wp="http://schemas.openxmlformats.org/drawingml/2006/wordprocessingDrawing" xmlns:w10="urn:schemas-microsoft-com:office:word" xmlns:w="http://schemas.openxmlformats.org/wordprocessingml/2006/main" xmlns:w14="http://schemas.microsoft.com/office/word/2010/wordml" xmlns:w15="http://schemas.microsoft.com/office/word/2012/wordml" xmlns:w16se="http://schemas.microsoft.com/office/word/2015/wordml/symex" xmlns:wpg="http://schemas.microsoft.com/office/word/2010/wordprocessingGroup" xmlns:wpi="http://schemas.microsoft.com/office/word/2010/wordprocessingInk" xmlns:wne="http://schemas.microsoft.com/office/word/2006/wordml" xmlns:wps="http://schemas.microsoft.com/office/word/2010/wordprocessingShape" mc:Ignorable="w14 w15 w16se wp14">
   <w:endnote w:type="separator" w:id="-1">
     <w:p>
       <w:pPr>
@@ -1872,7 +2093,7 @@
 </file>
 
 <file path=word/footer1.xml><?xml version="1.0" encoding="utf-8"?>
-<w:ftr xmlns:wpc="http://schemas.microsoft.com/office/word/2010/wordprocessingCanvas" xmlns:mc="http://schemas.openxmlformats.org/markup-compatibility/2006" xmlns:o="urn:schemas-microsoft-com:office:office" xmlns:r="http://schemas.openxmlformats.org/officeDocument/2006/relationships" xmlns:m="http://schemas.openxmlformats.org/officeDocument/2006/math" xmlns:v="urn:schemas-microsoft-com:vml" xmlns:wp14="http://schemas.microsoft.com/office/word/2010/wordprocessingDrawing" xmlns:wp="http://schemas.openxmlformats.org/drawingml/2006/wordprocessingDrawing" xmlns:w10="urn:schemas-microsoft-com:office:word" xmlns:w="http://schemas.openxmlformats.org/wordprocessingml/2006/main" xmlns:w14="http://schemas.microsoft.com/office/word/2010/wordml" xmlns:w15="http://schemas.microsoft.com/office/word/2012/wordml" xmlns:wpg="http://schemas.microsoft.com/office/word/2010/wordprocessingGroup" xmlns:wpi="http://schemas.microsoft.com/office/word/2010/wordprocessingInk" xmlns:wne="http://schemas.microsoft.com/office/word/2006/wordml" xmlns:wps="http://schemas.microsoft.com/office/word/2010/wordprocessingShape" mc:Ignorable="w14 w15 wp14">
+<w:ftr xmlns:wpc="http://schemas.microsoft.com/office/word/2010/wordprocessingCanvas" xmlns:cx="http://schemas.microsoft.com/office/drawing/2014/chartex" xmlns:cx1="http://schemas.microsoft.com/office/drawing/2015/9/8/chartex" xmlns:cx2="http://schemas.microsoft.com/office/drawing/2015/10/21/chartex" xmlns:cx3="http://schemas.microsoft.com/office/drawing/2016/5/9/chartex" xmlns:cx4="http://schemas.microsoft.com/office/drawing/2016/5/10/chartex" xmlns:cx5="http://schemas.microsoft.com/office/drawing/2016/5/11/chartex" xmlns:mc="http://schemas.openxmlformats.org/markup-compatibility/2006" xmlns:o="urn:schemas-microsoft-com:office:office" xmlns:r="http://schemas.openxmlformats.org/officeDocument/2006/relationships" xmlns:m="http://schemas.openxmlformats.org/officeDocument/2006/math" xmlns:v="urn:schemas-microsoft-com:vml" xmlns:wp14="http://schemas.microsoft.com/office/word/2010/wordprocessingDrawing" xmlns:wp="http://schemas.openxmlformats.org/drawingml/2006/wordprocessingDrawing" xmlns:w10="urn:schemas-microsoft-com:office:word" xmlns:w="http://schemas.openxmlformats.org/wordprocessingml/2006/main" xmlns:w14="http://schemas.microsoft.com/office/word/2010/wordml" xmlns:w15="http://schemas.microsoft.com/office/word/2012/wordml" xmlns:w16se="http://schemas.microsoft.com/office/word/2015/wordml/symex" xmlns:wpg="http://schemas.microsoft.com/office/word/2010/wordprocessingGroup" xmlns:wpi="http://schemas.microsoft.com/office/word/2010/wordprocessingInk" xmlns:wne="http://schemas.microsoft.com/office/word/2006/wordml" xmlns:wps="http://schemas.microsoft.com/office/word/2010/wordprocessingShape" mc:Ignorable="w14 w15 w16se wp14">
   <w:p>
     <w:pPr>
       <w:pStyle w:val="Pieddepage"/>
@@ -1896,7 +2117,7 @@
       <w:rPr>
         <w:noProof/>
       </w:rPr>
-      <w:t>4</w:t>
+      <w:t>5</w:t>
     </w:r>
     <w:r>
       <w:fldChar w:fldCharType="end"/>
@@ -1904,33 +2125,20 @@
     <w:r>
       <w:t>/</w:t>
     </w:r>
-    <w:r>
-      <w:fldChar w:fldCharType="begin"/>
-    </w:r>
-    <w:r>
-      <w:instrText xml:space="preserve"> NUMPAGES   \* MERGEFORMAT </w:instrText>
-    </w:r>
-    <w:r>
-      <w:fldChar w:fldCharType="separate"/>
-    </w:r>
-    <w:r>
-      <w:rPr>
-        <w:noProof/>
-      </w:rPr>
-      <w:t>5</w:t>
-    </w:r>
-    <w:r>
-      <w:rPr>
-        <w:noProof/>
-      </w:rPr>
-      <w:fldChar w:fldCharType="end"/>
-    </w:r>
+    <w:fldSimple w:instr=" NUMPAGES   \* MERGEFORMAT ">
+      <w:r>
+        <w:rPr>
+          <w:noProof/>
+        </w:rPr>
+        <w:t>5</w:t>
+      </w:r>
+    </w:fldSimple>
   </w:p>
 </w:ftr>
 </file>
 
 <file path=word/footnotes.xml><?xml version="1.0" encoding="utf-8"?>
-<w:footnotes xmlns:wpc="http://schemas.microsoft.com/office/word/2010/wordprocessingCanvas" xmlns:mc="http://schemas.openxmlformats.org/markup-compatibility/2006" xmlns:o="urn:schemas-microsoft-com:office:office" xmlns:r="http://schemas.openxmlformats.org/officeDocument/2006/relationships" xmlns:m="http://schemas.openxmlformats.org/officeDocument/2006/math" xmlns:v="urn:schemas-microsoft-com:vml" xmlns:wp14="http://schemas.microsoft.com/office/word/2010/wordprocessingDrawing" xmlns:wp="http://schemas.openxmlformats.org/drawingml/2006/wordprocessingDrawing" xmlns:w10="urn:schemas-microsoft-com:office:word" xmlns:w="http://schemas.openxmlformats.org/wordprocessingml/2006/main" xmlns:w14="http://schemas.microsoft.com/office/word/2010/wordml" xmlns:w15="http://schemas.microsoft.com/office/word/2012/wordml" xmlns:wpg="http://schemas.microsoft.com/office/word/2010/wordprocessingGroup" xmlns:wpi="http://schemas.microsoft.com/office/word/2010/wordprocessingInk" xmlns:wne="http://schemas.microsoft.com/office/word/2006/wordml" xmlns:wps="http://schemas.microsoft.com/office/word/2010/wordprocessingShape" mc:Ignorable="w14 w15 wp14">
+<w:footnotes xmlns:wpc="http://schemas.microsoft.com/office/word/2010/wordprocessingCanvas" xmlns:cx="http://schemas.microsoft.com/office/drawing/2014/chartex" xmlns:cx1="http://schemas.microsoft.com/office/drawing/2015/9/8/chartex" xmlns:cx2="http://schemas.microsoft.com/office/drawing/2015/10/21/chartex" xmlns:cx3="http://schemas.microsoft.com/office/drawing/2016/5/9/chartex" xmlns:cx4="http://schemas.microsoft.com/office/drawing/2016/5/10/chartex" xmlns:cx5="http://schemas.microsoft.com/office/drawing/2016/5/11/chartex" xmlns:mc="http://schemas.openxmlformats.org/markup-compatibility/2006" xmlns:o="urn:schemas-microsoft-com:office:office" xmlns:r="http://schemas.openxmlformats.org/officeDocument/2006/relationships" xmlns:m="http://schemas.openxmlformats.org/officeDocument/2006/math" xmlns:v="urn:schemas-microsoft-com:vml" xmlns:wp14="http://schemas.microsoft.com/office/word/2010/wordprocessingDrawing" xmlns:wp="http://schemas.openxmlformats.org/drawingml/2006/wordprocessingDrawing" xmlns:w10="urn:schemas-microsoft-com:office:word" xmlns:w="http://schemas.openxmlformats.org/wordprocessingml/2006/main" xmlns:w14="http://schemas.microsoft.com/office/word/2010/wordml" xmlns:w15="http://schemas.microsoft.com/office/word/2012/wordml" xmlns:w16se="http://schemas.microsoft.com/office/word/2015/wordml/symex" xmlns:wpg="http://schemas.microsoft.com/office/word/2010/wordprocessingGroup" xmlns:wpi="http://schemas.microsoft.com/office/word/2010/wordprocessingInk" xmlns:wne="http://schemas.microsoft.com/office/word/2006/wordml" xmlns:wps="http://schemas.microsoft.com/office/word/2010/wordprocessingShape" mc:Ignorable="w14 w15 w16se wp14">
   <w:footnote w:type="separator" w:id="-1">
     <w:p>
       <w:pPr>
@@ -1955,7 +2163,7 @@
 </file>
 
 <file path=word/numbering.xml><?xml version="1.0" encoding="utf-8"?>
-<w:numbering xmlns:wpc="http://schemas.microsoft.com/office/word/2010/wordprocessingCanvas" xmlns:mc="http://schemas.openxmlformats.org/markup-compatibility/2006" xmlns:o="urn:schemas-microsoft-com:office:office" xmlns:r="http://schemas.openxmlformats.org/officeDocument/2006/relationships" xmlns:m="http://schemas.openxmlformats.org/officeDocument/2006/math" xmlns:v="urn:schemas-microsoft-com:vml" xmlns:wp14="http://schemas.microsoft.com/office/word/2010/wordprocessingDrawing" xmlns:wp="http://schemas.openxmlformats.org/drawingml/2006/wordprocessingDrawing" xmlns:w10="urn:schemas-microsoft-com:office:word" xmlns:w="http://schemas.openxmlformats.org/wordprocessingml/2006/main" xmlns:w14="http://schemas.microsoft.com/office/word/2010/wordml" xmlns:w15="http://schemas.microsoft.com/office/word/2012/wordml" xmlns:wpg="http://schemas.microsoft.com/office/word/2010/wordprocessingGroup" xmlns:wpi="http://schemas.microsoft.com/office/word/2010/wordprocessingInk" xmlns:wne="http://schemas.microsoft.com/office/word/2006/wordml" xmlns:wps="http://schemas.microsoft.com/office/word/2010/wordprocessingShape" mc:Ignorable="w14 w15 wp14">
+<w:numbering xmlns:wpc="http://schemas.microsoft.com/office/word/2010/wordprocessingCanvas" xmlns:cx="http://schemas.microsoft.com/office/drawing/2014/chartex" xmlns:cx1="http://schemas.microsoft.com/office/drawing/2015/9/8/chartex" xmlns:cx2="http://schemas.microsoft.com/office/drawing/2015/10/21/chartex" xmlns:cx3="http://schemas.microsoft.com/office/drawing/2016/5/9/chartex" xmlns:cx4="http://schemas.microsoft.com/office/drawing/2016/5/10/chartex" xmlns:cx5="http://schemas.microsoft.com/office/drawing/2016/5/11/chartex" xmlns:mc="http://schemas.openxmlformats.org/markup-compatibility/2006" xmlns:o="urn:schemas-microsoft-com:office:office" xmlns:r="http://schemas.openxmlformats.org/officeDocument/2006/relationships" xmlns:m="http://schemas.openxmlformats.org/officeDocument/2006/math" xmlns:v="urn:schemas-microsoft-com:vml" xmlns:wp14="http://schemas.microsoft.com/office/word/2010/wordprocessingDrawing" xmlns:wp="http://schemas.openxmlformats.org/drawingml/2006/wordprocessingDrawing" xmlns:w10="urn:schemas-microsoft-com:office:word" xmlns:w="http://schemas.openxmlformats.org/wordprocessingml/2006/main" xmlns:w14="http://schemas.microsoft.com/office/word/2010/wordml" xmlns:w15="http://schemas.microsoft.com/office/word/2012/wordml" xmlns:w16se="http://schemas.microsoft.com/office/word/2015/wordml/symex" xmlns:wpg="http://schemas.microsoft.com/office/word/2010/wordprocessingGroup" xmlns:wpi="http://schemas.microsoft.com/office/word/2010/wordprocessingInk" xmlns:wne="http://schemas.microsoft.com/office/word/2006/wordml" xmlns:wps="http://schemas.microsoft.com/office/word/2010/wordprocessingShape" mc:Ignorable="w14 w15 w16se wp14">
   <w:abstractNum w:abstractNumId="0" w15:restartNumberingAfterBreak="0">
     <w:nsid w:val="0E917039"/>
     <w:multiLevelType w:val="hybridMultilevel"/>
@@ -2076,7 +2284,7 @@
 </file>
 
 <file path=word/styles.xml><?xml version="1.0" encoding="utf-8"?>
-<w:styles xmlns:mc="http://schemas.openxmlformats.org/markup-compatibility/2006" xmlns:r="http://schemas.openxmlformats.org/officeDocument/2006/relationships" xmlns:w="http://schemas.openxmlformats.org/wordprocessingml/2006/main" xmlns:w14="http://schemas.microsoft.com/office/word/2010/wordml" xmlns:w15="http://schemas.microsoft.com/office/word/2012/wordml" mc:Ignorable="w14 w15">
+<w:styles xmlns:mc="http://schemas.openxmlformats.org/markup-compatibility/2006" xmlns:r="http://schemas.openxmlformats.org/officeDocument/2006/relationships" xmlns:w="http://schemas.openxmlformats.org/wordprocessingml/2006/main" xmlns:w14="http://schemas.microsoft.com/office/word/2010/wordml" xmlns:w15="http://schemas.microsoft.com/office/word/2012/wordml" xmlns:w16se="http://schemas.microsoft.com/office/word/2015/wordml/symex" mc:Ignorable="w14 w15 w16se">
   <w:docDefaults>
     <w:rPrDefault>
       <w:rPr>
@@ -2092,7 +2300,7 @@
       </w:pPr>
     </w:pPrDefault>
   </w:docDefaults>
-  <w:latentStyles w:defLockedState="0" w:defUIPriority="99" w:defSemiHidden="0" w:defUnhideWhenUsed="0" w:defQFormat="0" w:count="371">
+  <w:latentStyles w:defLockedState="0" w:defUIPriority="99" w:defSemiHidden="0" w:defUnhideWhenUsed="0" w:defQFormat="0" w:count="374">
     <w:lsdException w:name="Normal" w:uiPriority="0" w:qFormat="1"/>
     <w:lsdException w:name="heading 1" w:uiPriority="9" w:qFormat="1"/>
     <w:lsdException w:name="heading 2" w:semiHidden="1" w:uiPriority="9" w:unhideWhenUsed="1" w:qFormat="1"/>
@@ -2198,7 +2406,6 @@
     <w:lsdException w:name="HTML Sample" w:semiHidden="1" w:unhideWhenUsed="1"/>
     <w:lsdException w:name="HTML Typewriter" w:semiHidden="1" w:unhideWhenUsed="1"/>
     <w:lsdException w:name="HTML Variable" w:semiHidden="1" w:unhideWhenUsed="1"/>
-    <w:lsdException w:name="Normal Table" w:semiHidden="1" w:unhideWhenUsed="1"/>
     <w:lsdException w:name="annotation subject" w:semiHidden="1" w:unhideWhenUsed="1"/>
     <w:lsdException w:name="No List" w:semiHidden="1" w:unhideWhenUsed="1"/>
     <w:lsdException w:name="Outline List 1" w:semiHidden="1" w:unhideWhenUsed="1"/>
@@ -2243,7 +2450,6 @@
     <w:lsdException w:name="Table Professional" w:semiHidden="1" w:unhideWhenUsed="1"/>
     <w:lsdException w:name="Table Subtle 1" w:semiHidden="1" w:unhideWhenUsed="1"/>
     <w:lsdException w:name="Table Subtle 2" w:semiHidden="1" w:unhideWhenUsed="1"/>
-    <w:lsdException w:name="Table Web 1" w:semiHidden="1" w:unhideWhenUsed="1"/>
     <w:lsdException w:name="Table Web 2" w:semiHidden="1" w:unhideWhenUsed="1"/>
     <w:lsdException w:name="Table Web 3" w:semiHidden="1" w:unhideWhenUsed="1"/>
     <w:lsdException w:name="Balloon Text" w:semiHidden="1" w:unhideWhenUsed="1"/>
@@ -2464,6 +2670,9 @@
     <w:lsdException w:name="List Table 5 Dark Accent 6" w:uiPriority="50"/>
     <w:lsdException w:name="List Table 6 Colorful Accent 6" w:uiPriority="51"/>
     <w:lsdException w:name="List Table 7 Colorful Accent 6" w:uiPriority="52"/>
+    <w:lsdException w:name="Mention" w:semiHidden="1" w:unhideWhenUsed="1"/>
+    <w:lsdException w:name="Smart Hyperlink" w:semiHidden="1" w:unhideWhenUsed="1"/>
+    <w:lsdException w:name="Hashtag" w:semiHidden="1" w:unhideWhenUsed="1"/>
   </w:latentStyles>
   <w:style w:type="paragraph" w:default="1" w:styleId="Normal">
     <w:name w:val="Normal"/>
@@ -2609,8 +2818,8 @@
       <w:u w:val="single"/>
     </w:rPr>
   </w:style>
-  <w:style w:type="character" w:customStyle="1" w:styleId="Mention">
-    <w:name w:val="Mention"/>
+  <w:style w:type="character" w:customStyle="1" w:styleId="Mention1">
+    <w:name w:val="Mention1"/>
     <w:basedOn w:val="Policepardfaut"/>
     <w:uiPriority w:val="99"/>
     <w:semiHidden/>
@@ -2774,7 +2983,7 @@
 </file>
 
 <file path=word/glossary/document.xml><?xml version="1.0" encoding="utf-8"?>
-<w:glossaryDocument xmlns:wpc="http://schemas.microsoft.com/office/word/2010/wordprocessingCanvas" xmlns:mc="http://schemas.openxmlformats.org/markup-compatibility/2006" xmlns:o="urn:schemas-microsoft-com:office:office" xmlns:r="http://schemas.openxmlformats.org/officeDocument/2006/relationships" xmlns:m="http://schemas.openxmlformats.org/officeDocument/2006/math" xmlns:v="urn:schemas-microsoft-com:vml" xmlns:wp14="http://schemas.microsoft.com/office/word/2010/wordprocessingDrawing" xmlns:wp="http://schemas.openxmlformats.org/drawingml/2006/wordprocessingDrawing" xmlns:w10="urn:schemas-microsoft-com:office:word" xmlns:w="http://schemas.openxmlformats.org/wordprocessingml/2006/main" xmlns:w14="http://schemas.microsoft.com/office/word/2010/wordml" xmlns:w15="http://schemas.microsoft.com/office/word/2012/wordml" xmlns:wpg="http://schemas.microsoft.com/office/word/2010/wordprocessingGroup" xmlns:wpi="http://schemas.microsoft.com/office/word/2010/wordprocessingInk" xmlns:wne="http://schemas.microsoft.com/office/word/2006/wordml" xmlns:wps="http://schemas.microsoft.com/office/word/2010/wordprocessingShape" mc:Ignorable="w14 w15 wp14">
+<w:glossaryDocument xmlns:wpc="http://schemas.microsoft.com/office/word/2010/wordprocessingCanvas" xmlns:cx="http://schemas.microsoft.com/office/drawing/2014/chartex" xmlns:cx1="http://schemas.microsoft.com/office/drawing/2015/9/8/chartex" xmlns:cx2="http://schemas.microsoft.com/office/drawing/2015/10/21/chartex" xmlns:cx3="http://schemas.microsoft.com/office/drawing/2016/5/9/chartex" xmlns:cx4="http://schemas.microsoft.com/office/drawing/2016/5/10/chartex" xmlns:cx5="http://schemas.microsoft.com/office/drawing/2016/5/11/chartex" xmlns:mc="http://schemas.openxmlformats.org/markup-compatibility/2006" xmlns:o="urn:schemas-microsoft-com:office:office" xmlns:r="http://schemas.openxmlformats.org/officeDocument/2006/relationships" xmlns:m="http://schemas.openxmlformats.org/officeDocument/2006/math" xmlns:v="urn:schemas-microsoft-com:vml" xmlns:wp14="http://schemas.microsoft.com/office/word/2010/wordprocessingDrawing" xmlns:wp="http://schemas.openxmlformats.org/drawingml/2006/wordprocessingDrawing" xmlns:w10="urn:schemas-microsoft-com:office:word" xmlns:w="http://schemas.openxmlformats.org/wordprocessingml/2006/main" xmlns:w14="http://schemas.microsoft.com/office/word/2010/wordml" xmlns:w15="http://schemas.microsoft.com/office/word/2012/wordml" xmlns:w16se="http://schemas.microsoft.com/office/word/2015/wordml/symex" xmlns:wpg="http://schemas.microsoft.com/office/word/2010/wordprocessingGroup" xmlns:wpi="http://schemas.microsoft.com/office/word/2010/wordprocessingInk" xmlns:wne="http://schemas.microsoft.com/office/word/2006/wordml" xmlns:wps="http://schemas.microsoft.com/office/word/2010/wordprocessingShape" mc:Ignorable="w14 w15 w16se wp14">
   <w:docParts>
     <w:docPart>
       <w:docPartPr>
@@ -2798,7 +3007,7 @@
           </w:pPr>
           <w:r>
             <w:rPr>
-              <w:color w:val="2E74B5" w:themeColor="accent1" w:themeShade="BF"/>
+              <w:color w:val="2F5496" w:themeColor="accent1" w:themeShade="BF"/>
               <w:sz w:val="24"/>
               <w:szCs w:val="24"/>
             </w:rPr>
@@ -2830,7 +3039,7 @@
           <w:r>
             <w:rPr>
               <w:rFonts w:asciiTheme="majorHAnsi" w:eastAsiaTheme="majorEastAsia" w:hAnsiTheme="majorHAnsi" w:cstheme="majorBidi"/>
-              <w:color w:val="5B9BD5" w:themeColor="accent1"/>
+              <w:color w:val="4472C4" w:themeColor="accent1"/>
               <w:sz w:val="88"/>
               <w:szCs w:val="88"/>
             </w:rPr>
@@ -2861,7 +3070,7 @@
           </w:pPr>
           <w:r>
             <w:rPr>
-              <w:color w:val="2E74B5" w:themeColor="accent1" w:themeShade="BF"/>
+              <w:color w:val="2F5496" w:themeColor="accent1" w:themeShade="BF"/>
               <w:sz w:val="24"/>
               <w:szCs w:val="24"/>
             </w:rPr>
@@ -2892,7 +3101,7 @@
           </w:pPr>
           <w:r>
             <w:rPr>
-              <w:color w:val="5B9BD5" w:themeColor="accent1"/>
+              <w:color w:val="4472C4" w:themeColor="accent1"/>
               <w:sz w:val="28"/>
               <w:szCs w:val="28"/>
             </w:rPr>
@@ -2923,7 +3132,7 @@
           </w:pPr>
           <w:r>
             <w:rPr>
-              <w:color w:val="5B9BD5" w:themeColor="accent1"/>
+              <w:color w:val="4472C4" w:themeColor="accent1"/>
               <w:sz w:val="28"/>
               <w:szCs w:val="28"/>
             </w:rPr>
@@ -2937,7 +3146,7 @@
 </file>
 
 <file path=word/glossary/fontTable.xml><?xml version="1.0" encoding="utf-8"?>
-<w:fonts xmlns:mc="http://schemas.openxmlformats.org/markup-compatibility/2006" xmlns:r="http://schemas.openxmlformats.org/officeDocument/2006/relationships" xmlns:w="http://schemas.openxmlformats.org/wordprocessingml/2006/main" xmlns:w14="http://schemas.microsoft.com/office/word/2010/wordml" xmlns:w15="http://schemas.microsoft.com/office/word/2012/wordml" mc:Ignorable="w14 w15">
+<w:fonts xmlns:mc="http://schemas.openxmlformats.org/markup-compatibility/2006" xmlns:r="http://schemas.openxmlformats.org/officeDocument/2006/relationships" xmlns:w="http://schemas.openxmlformats.org/wordprocessingml/2006/main" xmlns:w14="http://schemas.microsoft.com/office/word/2010/wordml" xmlns:w15="http://schemas.microsoft.com/office/word/2012/wordml" xmlns:w16se="http://schemas.microsoft.com/office/word/2015/wordml/symex" mc:Ignorable="w14 w15 w16se">
   <w:font w:name="Calibri">
     <w:panose1 w:val="020F0502020204030204"/>
     <w:charset w:val="00"/>
@@ -2998,7 +3207,7 @@
 </file>
 
 <file path=word/glossary/settings.xml><?xml version="1.0" encoding="utf-8"?>
-<w:settings xmlns:mc="http://schemas.openxmlformats.org/markup-compatibility/2006" xmlns:o="urn:schemas-microsoft-com:office:office" xmlns:r="http://schemas.openxmlformats.org/officeDocument/2006/relationships" xmlns:m="http://schemas.openxmlformats.org/officeDocument/2006/math" xmlns:v="urn:schemas-microsoft-com:vml" xmlns:w10="urn:schemas-microsoft-com:office:word" xmlns:w="http://schemas.openxmlformats.org/wordprocessingml/2006/main" xmlns:w14="http://schemas.microsoft.com/office/word/2010/wordml" xmlns:w15="http://schemas.microsoft.com/office/word/2012/wordml" xmlns:sl="http://schemas.openxmlformats.org/schemaLibrary/2006/main" mc:Ignorable="w14 w15">
+<w:settings xmlns:mc="http://schemas.openxmlformats.org/markup-compatibility/2006" xmlns:o="urn:schemas-microsoft-com:office:office" xmlns:r="http://schemas.openxmlformats.org/officeDocument/2006/relationships" xmlns:m="http://schemas.openxmlformats.org/officeDocument/2006/math" xmlns:v="urn:schemas-microsoft-com:vml" xmlns:w10="urn:schemas-microsoft-com:office:word" xmlns:w="http://schemas.openxmlformats.org/wordprocessingml/2006/main" xmlns:w14="http://schemas.microsoft.com/office/word/2010/wordml" xmlns:w15="http://schemas.microsoft.com/office/word/2012/wordml" xmlns:w16se="http://schemas.microsoft.com/office/word/2015/wordml/symex" xmlns:sl="http://schemas.openxmlformats.org/schemaLibrary/2006/main" mc:Ignorable="w14 w15 w16se">
   <w:view w:val="normal"/>
   <w:defaultTabStop w:val="708"/>
   <w:hyphenationZone w:val="425"/>
@@ -3017,6 +3226,7 @@
     <w:rsid w:val="0082252F"/>
     <w:rsid w:val="008E755C"/>
     <w:rsid w:val="00900C4C"/>
+    <w:rsid w:val="00E65D33"/>
   </w:rsids>
   <m:mathPr>
     <m:mathFont m:val="Cambria Math"/>
@@ -3040,7 +3250,7 @@
 </file>
 
 <file path=word/glossary/styles.xml><?xml version="1.0" encoding="utf-8"?>
-<w:styles xmlns:mc="http://schemas.openxmlformats.org/markup-compatibility/2006" xmlns:r="http://schemas.openxmlformats.org/officeDocument/2006/relationships" xmlns:w="http://schemas.openxmlformats.org/wordprocessingml/2006/main" xmlns:w14="http://schemas.microsoft.com/office/word/2010/wordml" xmlns:w15="http://schemas.microsoft.com/office/word/2012/wordml" mc:Ignorable="w14 w15">
+<w:styles xmlns:mc="http://schemas.openxmlformats.org/markup-compatibility/2006" xmlns:r="http://schemas.openxmlformats.org/officeDocument/2006/relationships" xmlns:w="http://schemas.openxmlformats.org/wordprocessingml/2006/main" xmlns:w14="http://schemas.microsoft.com/office/word/2010/wordml" xmlns:w15="http://schemas.microsoft.com/office/word/2012/wordml" xmlns:w16se="http://schemas.microsoft.com/office/word/2015/wordml/symex" mc:Ignorable="w14 w15 w16se">
   <w:docDefaults>
     <w:rPrDefault>
       <w:rPr>
@@ -3056,7 +3266,7 @@
       </w:pPr>
     </w:pPrDefault>
   </w:docDefaults>
-  <w:latentStyles w:defLockedState="0" w:defUIPriority="99" w:defSemiHidden="0" w:defUnhideWhenUsed="0" w:defQFormat="0" w:count="371">
+  <w:latentStyles w:defLockedState="0" w:defUIPriority="99" w:defSemiHidden="0" w:defUnhideWhenUsed="0" w:defQFormat="0" w:count="374">
     <w:lsdException w:name="Normal" w:uiPriority="0" w:qFormat="1"/>
     <w:lsdException w:name="heading 1" w:uiPriority="9" w:qFormat="1"/>
     <w:lsdException w:name="heading 2" w:semiHidden="1" w:uiPriority="9" w:unhideWhenUsed="1" w:qFormat="1"/>
@@ -3162,7 +3372,6 @@
     <w:lsdException w:name="HTML Sample" w:semiHidden="1" w:unhideWhenUsed="1"/>
     <w:lsdException w:name="HTML Typewriter" w:semiHidden="1" w:unhideWhenUsed="1"/>
     <w:lsdException w:name="HTML Variable" w:semiHidden="1" w:unhideWhenUsed="1"/>
-    <w:lsdException w:name="Normal Table" w:semiHidden="1" w:unhideWhenUsed="1"/>
     <w:lsdException w:name="annotation subject" w:semiHidden="1" w:unhideWhenUsed="1"/>
     <w:lsdException w:name="No List" w:semiHidden="1" w:unhideWhenUsed="1"/>
     <w:lsdException w:name="Outline List 1" w:semiHidden="1" w:unhideWhenUsed="1"/>
@@ -3207,7 +3416,6 @@
     <w:lsdException w:name="Table Professional" w:semiHidden="1" w:unhideWhenUsed="1"/>
     <w:lsdException w:name="Table Subtle 1" w:semiHidden="1" w:unhideWhenUsed="1"/>
     <w:lsdException w:name="Table Subtle 2" w:semiHidden="1" w:unhideWhenUsed="1"/>
-    <w:lsdException w:name="Table Web 1" w:semiHidden="1" w:unhideWhenUsed="1"/>
     <w:lsdException w:name="Table Web 2" w:semiHidden="1" w:unhideWhenUsed="1"/>
     <w:lsdException w:name="Table Web 3" w:semiHidden="1" w:unhideWhenUsed="1"/>
     <w:lsdException w:name="Balloon Text" w:semiHidden="1" w:unhideWhenUsed="1"/>
@@ -3428,6 +3636,9 @@
     <w:lsdException w:name="List Table 5 Dark Accent 6" w:uiPriority="50"/>
     <w:lsdException w:name="List Table 6 Colorful Accent 6" w:uiPriority="51"/>
     <w:lsdException w:name="List Table 7 Colorful Accent 6" w:uiPriority="52"/>
+    <w:lsdException w:name="Mention" w:semiHidden="1" w:unhideWhenUsed="1"/>
+    <w:lsdException w:name="Smart Hyperlink" w:semiHidden="1" w:unhideWhenUsed="1"/>
+    <w:lsdException w:name="Hashtag" w:semiHidden="1" w:unhideWhenUsed="1"/>
   </w:latentStyles>
   <w:style w:type="paragraph" w:default="1" w:styleId="Normal">
     <w:name w:val="Normal"/>
@@ -3488,7 +3699,7 @@
 </file>
 
 <file path=word/glossary/webSettings.xml><?xml version="1.0" encoding="utf-8"?>
-<w:webSettings xmlns:mc="http://schemas.openxmlformats.org/markup-compatibility/2006" xmlns:r="http://schemas.openxmlformats.org/officeDocument/2006/relationships" xmlns:w="http://schemas.openxmlformats.org/wordprocessingml/2006/main" xmlns:w14="http://schemas.microsoft.com/office/word/2010/wordml" xmlns:w15="http://schemas.microsoft.com/office/word/2012/wordml" mc:Ignorable="w14 w15">
+<w:webSettings xmlns:mc="http://schemas.openxmlformats.org/markup-compatibility/2006" xmlns:r="http://schemas.openxmlformats.org/officeDocument/2006/relationships" xmlns:w="http://schemas.openxmlformats.org/wordprocessingml/2006/main" xmlns:w14="http://schemas.microsoft.com/office/word/2010/wordml" xmlns:w15="http://schemas.microsoft.com/office/word/2012/wordml" xmlns:w16se="http://schemas.microsoft.com/office/word/2015/wordml/symex" mc:Ignorable="w14 w15 w16se">
   <w:optimizeForBrowser/>
   <w:allowPNG/>
 </w:webSettings>

--- a/Rapport projet.docx
+++ b/Rapport projet.docx
@@ -939,27 +939,14 @@
       <w:r>
         <w:t xml:space="preserve">Figure </w:t>
       </w:r>
-      <w:r>
-        <w:fldChar w:fldCharType="begin"/>
-      </w:r>
-      <w:r>
-        <w:instrText xml:space="preserve"> SEQ Figure \* ARABIC </w:instrText>
-      </w:r>
-      <w:r>
-        <w:fldChar w:fldCharType="separate"/>
-      </w:r>
-      <w:r>
-        <w:rPr>
-          <w:noProof/>
-        </w:rPr>
-        <w:t>1</w:t>
-      </w:r>
-      <w:r>
-        <w:rPr>
-          <w:noProof/>
-        </w:rPr>
-        <w:fldChar w:fldCharType="end"/>
-      </w:r>
+      <w:fldSimple w:instr=" SEQ Figure \* ARABIC ">
+        <w:r>
+          <w:rPr>
+            <w:noProof/>
+          </w:rPr>
+          <w:t>1</w:t>
+        </w:r>
+      </w:fldSimple>
       <w:r>
         <w:t xml:space="preserve"> - 4 clusters initialement, mais seulement 3 avec le sous-jeu bleu, et 2 avec le sous-jeu vert</w:t>
       </w:r>
@@ -1167,27 +1154,14 @@
       <w:r>
         <w:t xml:space="preserve">Figure </w:t>
       </w:r>
-      <w:r>
-        <w:fldChar w:fldCharType="begin"/>
-      </w:r>
-      <w:r>
-        <w:instrText xml:space="preserve"> SEQ Figure \* ARABIC </w:instrText>
-      </w:r>
-      <w:r>
-        <w:fldChar w:fldCharType="separate"/>
-      </w:r>
-      <w:r>
-        <w:rPr>
-          <w:noProof/>
-        </w:rPr>
-        <w:t>2</w:t>
-      </w:r>
-      <w:r>
-        <w:rPr>
-          <w:noProof/>
-        </w:rPr>
-        <w:fldChar w:fldCharType="end"/>
-      </w:r>
+      <w:fldSimple w:instr=" SEQ Figure \* ARABIC ">
+        <w:r>
+          <w:rPr>
+            <w:noProof/>
+          </w:rPr>
+          <w:t>2</w:t>
+        </w:r>
+      </w:fldSimple>
       <w:r>
         <w:t xml:space="preserve"> - Représentants choisis pour chacun des sous jeux de données</w:t>
       </w:r>
@@ -1458,7 +1432,7 @@
               <w:keepNext/>
             </w:pPr>
             <w:r>
-              <w:t>95 secondes</w:t>
+              <w:t>&gt; 2 heures</w:t>
             </w:r>
           </w:p>
         </w:tc>
@@ -1472,14 +1446,27 @@
       <w:r>
         <w:t xml:space="preserve">Tableau </w:t>
       </w:r>
-      <w:fldSimple w:instr=" SEQ Tableau \* ARABIC ">
-        <w:r>
-          <w:rPr>
-            <w:noProof/>
-          </w:rPr>
-          <w:t>1</w:t>
-        </w:r>
-      </w:fldSimple>
+      <w:r>
+        <w:fldChar w:fldCharType="begin"/>
+      </w:r>
+      <w:r>
+        <w:instrText xml:space="preserve"> SEQ Tableau \* ARABIC </w:instrText>
+      </w:r>
+      <w:r>
+        <w:fldChar w:fldCharType="separate"/>
+      </w:r>
+      <w:r>
+        <w:rPr>
+          <w:noProof/>
+        </w:rPr>
+        <w:t>1</w:t>
+      </w:r>
+      <w:r>
+        <w:rPr>
+          <w:noProof/>
+        </w:rPr>
+        <w:fldChar w:fldCharType="end"/>
+      </w:r>
       <w:r>
         <w:t xml:space="preserve"> - Temps d'exécution des deux méthodes</w:t>
       </w:r>
@@ -1508,6 +1495,8 @@
       <w:r>
         <w:t xml:space="preserve">). </w:t>
       </w:r>
+      <w:bookmarkStart w:id="0" w:name="_GoBack"/>
+      <w:bookmarkEnd w:id="0"/>
     </w:p>
     <w:p>
       <w:pPr>
@@ -1809,14 +1798,27 @@
       <w:r>
         <w:t xml:space="preserve">Tableau </w:t>
       </w:r>
-      <w:fldSimple w:instr=" SEQ Tableau \* ARABIC ">
-        <w:r>
-          <w:rPr>
-            <w:noProof/>
-          </w:rPr>
-          <w:t>2</w:t>
-        </w:r>
-      </w:fldSimple>
+      <w:r>
+        <w:fldChar w:fldCharType="begin"/>
+      </w:r>
+      <w:r>
+        <w:instrText xml:space="preserve"> SEQ Tableau \* ARABIC </w:instrText>
+      </w:r>
+      <w:r>
+        <w:fldChar w:fldCharType="separate"/>
+      </w:r>
+      <w:r>
+        <w:rPr>
+          <w:noProof/>
+        </w:rPr>
+        <w:t>2</w:t>
+      </w:r>
+      <w:r>
+        <w:rPr>
+          <w:noProof/>
+        </w:rPr>
+        <w:fldChar w:fldCharType="end"/>
+      </w:r>
       <w:r>
         <w:t xml:space="preserve"> - Liste des notebooks </w:t>
       </w:r>
@@ -1960,19 +1962,30 @@
       <w:r>
         <w:t xml:space="preserve"> </w:t>
       </w:r>
-      <w:fldSimple w:instr=" SEQ Tableau \* ARABIC ">
-        <w:r>
-          <w:rPr>
-            <w:noProof/>
-          </w:rPr>
-          <w:t>3</w:t>
-        </w:r>
-      </w:fldSimple>
+      <w:r>
+        <w:fldChar w:fldCharType="begin"/>
+      </w:r>
+      <w:r>
+        <w:instrText xml:space="preserve"> SEQ Tableau \* ARABIC </w:instrText>
+      </w:r>
+      <w:r>
+        <w:fldChar w:fldCharType="separate"/>
+      </w:r>
+      <w:r>
+        <w:rPr>
+          <w:noProof/>
+        </w:rPr>
+        <w:t>3</w:t>
+      </w:r>
+      <w:r>
+        <w:rPr>
+          <w:noProof/>
+        </w:rPr>
+        <w:fldChar w:fldCharType="end"/>
+      </w:r>
       <w:r>
         <w:t>- Résultat de l'algorithme</w:t>
       </w:r>
-      <w:bookmarkStart w:id="0" w:name="_GoBack"/>
-      <w:bookmarkEnd w:id="0"/>
       <w:r>
         <w:br w:type="page"/>
       </w:r>
@@ -2125,14 +2138,30 @@
     <w:r>
       <w:t>/</w:t>
     </w:r>
-    <w:fldSimple w:instr=" NUMPAGES   \* MERGEFORMAT ">
-      <w:r>
-        <w:rPr>
-          <w:noProof/>
-        </w:rPr>
-        <w:t>5</w:t>
-      </w:r>
-    </w:fldSimple>
+    <w:r>
+      <w:fldChar w:fldCharType="begin"/>
+    </w:r>
+    <w:r>
+      <w:instrText xml:space="preserve"> NUMPAGES   \* M</w:instrText>
+    </w:r>
+    <w:r>
+      <w:instrText xml:space="preserve">ERGEFORMAT </w:instrText>
+    </w:r>
+    <w:r>
+      <w:fldChar w:fldCharType="separate"/>
+    </w:r>
+    <w:r>
+      <w:rPr>
+        <w:noProof/>
+      </w:rPr>
+      <w:t>5</w:t>
+    </w:r>
+    <w:r>
+      <w:rPr>
+        <w:noProof/>
+      </w:rPr>
+      <w:fldChar w:fldCharType="end"/>
+    </w:r>
   </w:p>
 </w:ftr>
 </file>
@@ -2406,6 +2435,7 @@
     <w:lsdException w:name="HTML Sample" w:semiHidden="1" w:unhideWhenUsed="1"/>
     <w:lsdException w:name="HTML Typewriter" w:semiHidden="1" w:unhideWhenUsed="1"/>
     <w:lsdException w:name="HTML Variable" w:semiHidden="1" w:unhideWhenUsed="1"/>
+    <w:lsdException w:name="Normal Table" w:semiHidden="1" w:unhideWhenUsed="1"/>
     <w:lsdException w:name="annotation subject" w:semiHidden="1" w:unhideWhenUsed="1"/>
     <w:lsdException w:name="No List" w:semiHidden="1" w:unhideWhenUsed="1"/>
     <w:lsdException w:name="Outline List 1" w:semiHidden="1" w:unhideWhenUsed="1"/>
@@ -2450,6 +2480,7 @@
     <w:lsdException w:name="Table Professional" w:semiHidden="1" w:unhideWhenUsed="1"/>
     <w:lsdException w:name="Table Subtle 1" w:semiHidden="1" w:unhideWhenUsed="1"/>
     <w:lsdException w:name="Table Subtle 2" w:semiHidden="1" w:unhideWhenUsed="1"/>
+    <w:lsdException w:name="Table Web 1" w:semiHidden="1" w:unhideWhenUsed="1"/>
     <w:lsdException w:name="Table Web 2" w:semiHidden="1" w:unhideWhenUsed="1"/>
     <w:lsdException w:name="Table Web 3" w:semiHidden="1" w:unhideWhenUsed="1"/>
     <w:lsdException w:name="Balloon Text" w:semiHidden="1" w:unhideWhenUsed="1"/>
@@ -3226,6 +3257,7 @@
     <w:rsid w:val="0082252F"/>
     <w:rsid w:val="008E755C"/>
     <w:rsid w:val="00900C4C"/>
+    <w:rsid w:val="009F7EAB"/>
     <w:rsid w:val="00E65D33"/>
   </w:rsids>
   <m:mathPr>
@@ -3372,6 +3404,7 @@
     <w:lsdException w:name="HTML Sample" w:semiHidden="1" w:unhideWhenUsed="1"/>
     <w:lsdException w:name="HTML Typewriter" w:semiHidden="1" w:unhideWhenUsed="1"/>
     <w:lsdException w:name="HTML Variable" w:semiHidden="1" w:unhideWhenUsed="1"/>
+    <w:lsdException w:name="Normal Table" w:semiHidden="1" w:unhideWhenUsed="1"/>
     <w:lsdException w:name="annotation subject" w:semiHidden="1" w:unhideWhenUsed="1"/>
     <w:lsdException w:name="No List" w:semiHidden="1" w:unhideWhenUsed="1"/>
     <w:lsdException w:name="Outline List 1" w:semiHidden="1" w:unhideWhenUsed="1"/>
@@ -3416,6 +3449,7 @@
     <w:lsdException w:name="Table Professional" w:semiHidden="1" w:unhideWhenUsed="1"/>
     <w:lsdException w:name="Table Subtle 1" w:semiHidden="1" w:unhideWhenUsed="1"/>
     <w:lsdException w:name="Table Subtle 2" w:semiHidden="1" w:unhideWhenUsed="1"/>
+    <w:lsdException w:name="Table Web 1" w:semiHidden="1" w:unhideWhenUsed="1"/>
     <w:lsdException w:name="Table Web 2" w:semiHidden="1" w:unhideWhenUsed="1"/>
     <w:lsdException w:name="Table Web 3" w:semiHidden="1" w:unhideWhenUsed="1"/>
     <w:lsdException w:name="Balloon Text" w:semiHidden="1" w:unhideWhenUsed="1"/>

--- a/Rapport projet.docx
+++ b/Rapport projet.docx
@@ -1322,11 +1322,11 @@
       <w:r>
         <w:t>le temps d’</w:t>
       </w:r>
-      <w:proofErr w:type="spellStart"/>
-      <w:r>
-        <w:t>éxecution</w:t>
-      </w:r>
-      <w:proofErr w:type="spellEnd"/>
+      <w:r>
+        <w:t>exécution</w:t>
+      </w:r>
+      <w:bookmarkStart w:id="0" w:name="_GoBack"/>
+      <w:bookmarkEnd w:id="0"/>
       <w:r>
         <w:t xml:space="preserve"> est devenu bien plus important</w:t>
       </w:r>
@@ -1432,7 +1432,10 @@
               <w:keepNext/>
             </w:pPr>
             <w:r>
-              <w:t>&gt; 2 heures</w:t>
+              <w:t>3</w:t>
+            </w:r>
+            <w:r>
+              <w:t xml:space="preserve"> heures</w:t>
             </w:r>
           </w:p>
         </w:tc>
@@ -1495,8 +1498,6 @@
       <w:r>
         <w:t xml:space="preserve">). </w:t>
       </w:r>
-      <w:bookmarkStart w:id="0" w:name="_GoBack"/>
-      <w:bookmarkEnd w:id="0"/>
     </w:p>
     <w:p>
       <w:pPr>
@@ -2130,7 +2131,7 @@
       <w:rPr>
         <w:noProof/>
       </w:rPr>
-      <w:t>5</w:t>
+      <w:t>4</w:t>
     </w:r>
     <w:r>
       <w:fldChar w:fldCharType="end"/>
@@ -3254,10 +3255,10 @@
   <w:rsids>
     <w:rsidRoot w:val="008E755C"/>
     <w:rsid w:val="002B5D51"/>
+    <w:rsid w:val="00702D05"/>
     <w:rsid w:val="0082252F"/>
     <w:rsid w:val="008E755C"/>
     <w:rsid w:val="00900C4C"/>
-    <w:rsid w:val="009F7EAB"/>
     <w:rsid w:val="00E65D33"/>
   </w:rsids>
   <m:mathPr>

--- a/Rapport projet.docx
+++ b/Rapport projet.docx
@@ -1,6 +1,6 @@
 
 <file path=word/document.xml><?xml version="1.0" encoding="utf-8"?>
-<w:document xmlns:wpc="http://schemas.microsoft.com/office/word/2010/wordprocessingCanvas" xmlns:cx="http://schemas.microsoft.com/office/drawing/2014/chartex" xmlns:cx1="http://schemas.microsoft.com/office/drawing/2015/9/8/chartex" xmlns:cx2="http://schemas.microsoft.com/office/drawing/2015/10/21/chartex" xmlns:cx3="http://schemas.microsoft.com/office/drawing/2016/5/9/chartex" xmlns:cx4="http://schemas.microsoft.com/office/drawing/2016/5/10/chartex" xmlns:cx5="http://schemas.microsoft.com/office/drawing/2016/5/11/chartex" xmlns:mc="http://schemas.openxmlformats.org/markup-compatibility/2006" xmlns:o="urn:schemas-microsoft-com:office:office" xmlns:r="http://schemas.openxmlformats.org/officeDocument/2006/relationships" xmlns:m="http://schemas.openxmlformats.org/officeDocument/2006/math" xmlns:v="urn:schemas-microsoft-com:vml" xmlns:wp14="http://schemas.microsoft.com/office/word/2010/wordprocessingDrawing" xmlns:wp="http://schemas.openxmlformats.org/drawingml/2006/wordprocessingDrawing" xmlns:w10="urn:schemas-microsoft-com:office:word" xmlns:w="http://schemas.openxmlformats.org/wordprocessingml/2006/main" xmlns:w14="http://schemas.microsoft.com/office/word/2010/wordml" xmlns:w15="http://schemas.microsoft.com/office/word/2012/wordml" xmlns:w16se="http://schemas.microsoft.com/office/word/2015/wordml/symex" xmlns:wpg="http://schemas.microsoft.com/office/word/2010/wordprocessingGroup" xmlns:wpi="http://schemas.microsoft.com/office/word/2010/wordprocessingInk" xmlns:wne="http://schemas.microsoft.com/office/word/2006/wordml" xmlns:wps="http://schemas.microsoft.com/office/word/2010/wordprocessingShape" mc:Ignorable="w14 w15 w16se wp14">
+<w:document xmlns:wpc="http://schemas.microsoft.com/office/word/2010/wordprocessingCanvas" xmlns:mc="http://schemas.openxmlformats.org/markup-compatibility/2006" xmlns:o="urn:schemas-microsoft-com:office:office" xmlns:r="http://schemas.openxmlformats.org/officeDocument/2006/relationships" xmlns:m="http://schemas.openxmlformats.org/officeDocument/2006/math" xmlns:v="urn:schemas-microsoft-com:vml" xmlns:wp14="http://schemas.microsoft.com/office/word/2010/wordprocessingDrawing" xmlns:wp="http://schemas.openxmlformats.org/drawingml/2006/wordprocessingDrawing" xmlns:w10="urn:schemas-microsoft-com:office:word" xmlns:w="http://schemas.openxmlformats.org/wordprocessingml/2006/main" xmlns:w14="http://schemas.microsoft.com/office/word/2010/wordml" xmlns:w15="http://schemas.microsoft.com/office/word/2012/wordml" xmlns:wpg="http://schemas.microsoft.com/office/word/2010/wordprocessingGroup" xmlns:wpi="http://schemas.microsoft.com/office/word/2010/wordprocessingInk" xmlns:wne="http://schemas.microsoft.com/office/word/2006/wordml" xmlns:wps="http://schemas.microsoft.com/office/word/2010/wordprocessingShape" mc:Ignorable="w14 w15 wp14">
   <w:body>
     <w:sdt>
       <w:sdtPr>
@@ -284,7 +284,27 @@
                         <w:szCs w:val="28"/>
                         <w:lang w:val="en-US"/>
                       </w:rPr>
-                      <w:t xml:space="preserve">, Alexis Rosuel, Thomas </w:t>
+                      <w:t xml:space="preserve">, Alexis </w:t>
+                    </w:r>
+                    <w:proofErr w:type="spellStart"/>
+                    <w:r>
+                      <w:rPr>
+                        <w:color w:val="4472C4" w:themeColor="accent1"/>
+                        <w:sz w:val="28"/>
+                        <w:szCs w:val="28"/>
+                        <w:lang w:val="en-US"/>
+                      </w:rPr>
+                      <w:t>Rosuel</w:t>
+                    </w:r>
+                    <w:proofErr w:type="spellEnd"/>
+                    <w:r>
+                      <w:rPr>
+                        <w:color w:val="4472C4" w:themeColor="accent1"/>
+                        <w:sz w:val="28"/>
+                        <w:szCs w:val="28"/>
+                        <w:lang w:val="en-US"/>
+                      </w:rPr>
+                      <w:t xml:space="preserve">, Thomas </w:t>
                     </w:r>
                     <w:proofErr w:type="spellStart"/>
                     <w:r>
@@ -668,7 +688,19 @@
       </w:r>
       <w:proofErr w:type="spellStart"/>
       <w:r>
-        <w:t>Availibity</w:t>
+        <w:t>Avail</w:t>
+      </w:r>
+      <w:r>
+        <w:t>ab</w:t>
+      </w:r>
+      <w:r>
+        <w:t>i</w:t>
+      </w:r>
+      <w:r>
+        <w:t>l</w:t>
+      </w:r>
+      <w:r>
+        <w:t>ity</w:t>
       </w:r>
       <w:proofErr w:type="spellEnd"/>
       <w:r>
@@ -705,7 +737,13 @@
         <w:t xml:space="preserve"> dans la suite)</w:t>
       </w:r>
       <w:r>
-        <w:t xml:space="preserve"> représentants pour chaque couple de point </w:t>
+        <w:t xml:space="preserve"> représentants pour chaque couple de point</w:t>
+      </w:r>
+      <w:r>
+        <w:t>s</w:t>
+      </w:r>
+      <w:r>
+        <w:t xml:space="preserve"> </w:t>
       </w:r>
       <m:oMath>
         <m:r>
@@ -739,8 +777,16 @@
         <w:rPr>
           <w:rFonts w:eastAsiaTheme="minorEastAsia"/>
         </w:rPr>
-        <w:t xml:space="preserve"> peut être représenté par </w:t>
-      </w:r>
+        <w:t xml:space="preserve"> peut être représenté </w:t>
+      </w:r>
+      <w:proofErr w:type="gramStart"/>
+      <w:r>
+        <w:rPr>
+          <w:rFonts w:eastAsiaTheme="minorEastAsia"/>
+        </w:rPr>
+        <w:t xml:space="preserve">par </w:t>
+      </w:r>
+      <w:proofErr w:type="gramEnd"/>
       <m:oMath>
         <m:r>
           <w:rPr>
@@ -789,15 +835,13 @@
         <w:jc w:val="both"/>
       </w:pPr>
       <w:r>
-        <w:t>Lorsque la convergence est atteinte (</w:t>
-      </w:r>
-      <w:proofErr w:type="spellStart"/>
-      <w:r>
-        <w:t>ie</w:t>
-      </w:r>
-      <w:proofErr w:type="spellEnd"/>
-      <w:r>
-        <w:t xml:space="preserve">. les matrices </w:t>
+        <w:t>Lorsque la convergence est atteinte (i</w:t>
+      </w:r>
+      <w:r>
+        <w:t>.</w:t>
+      </w:r>
+      <w:r>
+        <w:t xml:space="preserve">e. les matrices </w:t>
       </w:r>
       <m:oMath>
         <m:r>
@@ -825,7 +869,13 @@
         <w:t xml:space="preserve"> ont atteintes un point d’équilibre</w:t>
       </w:r>
       <w:r>
-        <w:t xml:space="preserve">), on peut extraire directement les points qui sont choisis comme étant des représentants de tous les autres, c’est donc les </w:t>
+        <w:t>), on peut extraire directement les points qui sont choisis comme étant des représen</w:t>
+      </w:r>
+      <w:r>
+        <w:t xml:space="preserve">tants de tous les autres, c’est-à-dire </w:t>
+      </w:r>
+      <w:r>
+        <w:t xml:space="preserve">les </w:t>
       </w:r>
       <w:proofErr w:type="spellStart"/>
       <w:r>
@@ -844,7 +894,13 @@
         </w:rPr>
       </w:pPr>
       <w:r>
-        <w:t xml:space="preserve">Le fait que cet algorithme soit capable de décider seul du nombre de centre à utiliser en fait un excellent candidat pour en </w:t>
+        <w:t>Le fait que cet algorithme soit capable de décider seul du nombre de centre</w:t>
+      </w:r>
+      <w:r>
+        <w:t>s</w:t>
+      </w:r>
+      <w:r>
+        <w:t xml:space="preserve"> à utiliser en fait un excellent candidat pour en </w:t>
       </w:r>
       <w:r>
         <w:t>écrire</w:t>
@@ -939,14 +995,27 @@
       <w:r>
         <w:t xml:space="preserve">Figure </w:t>
       </w:r>
-      <w:fldSimple w:instr=" SEQ Figure \* ARABIC ">
-        <w:r>
-          <w:rPr>
-            <w:noProof/>
-          </w:rPr>
-          <w:t>1</w:t>
-        </w:r>
-      </w:fldSimple>
+      <w:r>
+        <w:fldChar w:fldCharType="begin"/>
+      </w:r>
+      <w:r>
+        <w:instrText xml:space="preserve"> SEQ Figure \* ARABIC </w:instrText>
+      </w:r>
+      <w:r>
+        <w:fldChar w:fldCharType="separate"/>
+      </w:r>
+      <w:r>
+        <w:rPr>
+          <w:noProof/>
+        </w:rPr>
+        <w:t>1</w:t>
+      </w:r>
+      <w:r>
+        <w:rPr>
+          <w:noProof/>
+        </w:rPr>
+        <w:fldChar w:fldCharType="end"/>
+      </w:r>
       <w:r>
         <w:t xml:space="preserve"> - 4 clusters initialement, mais seulement 3 avec le sous-jeu bleu, et 2 avec le sous-jeu vert</w:t>
       </w:r>
@@ -1028,7 +1097,10 @@
         <w:jc w:val="both"/>
       </w:pPr>
       <w:r>
-        <w:t>Utiliser les capacités de stockage distribuées pour appliquer l’algorithme à des volumes de données ne tenant localement</w:t>
+        <w:t xml:space="preserve">Utiliser les capacités de stockage distribuées pour appliquer l’algorithme à des volumes de données </w:t>
+      </w:r>
+      <w:r>
+        <w:t>qui ne tiennent pas sur une seule machine.</w:t>
       </w:r>
     </w:p>
     <w:p>
@@ -1041,21 +1113,44 @@
         <w:jc w:val="both"/>
       </w:pPr>
       <w:r>
-        <w:t xml:space="preserve">Le coût de l’algorithme étant au moins quadratique (il faut maintenir trois matrices de taille </w:t>
-      </w:r>
+        <w:t xml:space="preserve">Le coût de l’algorithme étant au moins quadratique (il faut maintenir trois matrices de </w:t>
+      </w:r>
+      <w:proofErr w:type="gramStart"/>
+      <w:r>
+        <w:t xml:space="preserve">taille </w:t>
+      </w:r>
+      <w:proofErr w:type="gramEnd"/>
       <m:oMath>
         <m:r>
           <w:rPr>
             <w:rFonts w:ascii="Cambria Math" w:hAnsi="Cambria Math"/>
           </w:rPr>
-          <m:t>n*n</m:t>
+          <m:t>n</m:t>
+        </m:r>
+        <m:r>
+          <w:rPr>
+            <w:rFonts w:ascii="Cambria Math" w:hAnsi="Cambria Math"/>
+          </w:rPr>
+          <m:t>×</m:t>
+        </m:r>
+        <m:r>
+          <w:rPr>
+            <w:rFonts w:ascii="Cambria Math" w:hAnsi="Cambria Math"/>
+          </w:rPr>
+          <m:t>n</m:t>
         </m:r>
       </m:oMath>
       <w:r>
         <w:rPr>
           <w:rFonts w:eastAsiaTheme="minorEastAsia"/>
         </w:rPr>
-        <w:t>), il est très intéressant de séparer les données en plusieurs parties.</w:t>
+        <w:t xml:space="preserve">), il est très intéressant de séparer les données en </w:t>
+      </w:r>
+      <w:r>
+        <w:rPr>
+          <w:rFonts w:eastAsiaTheme="minorEastAsia"/>
+        </w:rPr>
+        <w:t>plusieurs parties afin de réduire la complexité algorithmique.</w:t>
       </w:r>
     </w:p>
     <w:p>
@@ -1154,14 +1249,27 @@
       <w:r>
         <w:t xml:space="preserve">Figure </w:t>
       </w:r>
-      <w:fldSimple w:instr=" SEQ Figure \* ARABIC ">
-        <w:r>
-          <w:rPr>
-            <w:noProof/>
-          </w:rPr>
-          <w:t>2</w:t>
-        </w:r>
-      </w:fldSimple>
+      <w:r>
+        <w:fldChar w:fldCharType="begin"/>
+      </w:r>
+      <w:r>
+        <w:instrText xml:space="preserve"> SEQ Figure \* ARABIC </w:instrText>
+      </w:r>
+      <w:r>
+        <w:fldChar w:fldCharType="separate"/>
+      </w:r>
+      <w:r>
+        <w:rPr>
+          <w:noProof/>
+        </w:rPr>
+        <w:t>2</w:t>
+      </w:r>
+      <w:r>
+        <w:rPr>
+          <w:noProof/>
+        </w:rPr>
+        <w:fldChar w:fldCharType="end"/>
+      </w:r>
       <w:r>
         <w:t xml:space="preserve"> - Représentants choisis pour chacun des sous jeux de données</w:t>
       </w:r>
@@ -1325,8 +1433,6 @@
       <w:r>
         <w:t>exécution</w:t>
       </w:r>
-      <w:bookmarkStart w:id="0" w:name="_GoBack"/>
-      <w:bookmarkEnd w:id="0"/>
       <w:r>
         <w:t xml:space="preserve"> est devenu bien plus important</w:t>
       </w:r>
@@ -1449,27 +1555,14 @@
       <w:r>
         <w:t xml:space="preserve">Tableau </w:t>
       </w:r>
-      <w:r>
-        <w:fldChar w:fldCharType="begin"/>
-      </w:r>
-      <w:r>
-        <w:instrText xml:space="preserve"> SEQ Tableau \* ARABIC </w:instrText>
-      </w:r>
-      <w:r>
-        <w:fldChar w:fldCharType="separate"/>
-      </w:r>
-      <w:r>
-        <w:rPr>
-          <w:noProof/>
-        </w:rPr>
-        <w:t>1</w:t>
-      </w:r>
-      <w:r>
-        <w:rPr>
-          <w:noProof/>
-        </w:rPr>
-        <w:fldChar w:fldCharType="end"/>
-      </w:r>
+      <w:fldSimple w:instr=" SEQ Tableau \* ARABIC ">
+        <w:r>
+          <w:rPr>
+            <w:noProof/>
+          </w:rPr>
+          <w:t>1</w:t>
+        </w:r>
+      </w:fldSimple>
       <w:r>
         <w:t xml:space="preserve"> - Temps d'exécution des deux méthodes</w:t>
       </w:r>
@@ -1799,27 +1892,14 @@
       <w:r>
         <w:t xml:space="preserve">Tableau </w:t>
       </w:r>
-      <w:r>
-        <w:fldChar w:fldCharType="begin"/>
-      </w:r>
-      <w:r>
-        <w:instrText xml:space="preserve"> SEQ Tableau \* ARABIC </w:instrText>
-      </w:r>
-      <w:r>
-        <w:fldChar w:fldCharType="separate"/>
-      </w:r>
-      <w:r>
-        <w:rPr>
-          <w:noProof/>
-        </w:rPr>
-        <w:t>2</w:t>
-      </w:r>
-      <w:r>
-        <w:rPr>
-          <w:noProof/>
-        </w:rPr>
-        <w:fldChar w:fldCharType="end"/>
-      </w:r>
+      <w:fldSimple w:instr=" SEQ Tableau \* ARABIC ">
+        <w:r>
+          <w:rPr>
+            <w:noProof/>
+          </w:rPr>
+          <w:t>2</w:t>
+        </w:r>
+      </w:fldSimple>
       <w:r>
         <w:t xml:space="preserve"> - Liste des notebooks </w:t>
       </w:r>
@@ -1963,27 +2043,14 @@
       <w:r>
         <w:t xml:space="preserve"> </w:t>
       </w:r>
-      <w:r>
-        <w:fldChar w:fldCharType="begin"/>
-      </w:r>
-      <w:r>
-        <w:instrText xml:space="preserve"> SEQ Tableau \* ARABIC </w:instrText>
-      </w:r>
-      <w:r>
-        <w:fldChar w:fldCharType="separate"/>
-      </w:r>
-      <w:r>
-        <w:rPr>
-          <w:noProof/>
-        </w:rPr>
-        <w:t>3</w:t>
-      </w:r>
-      <w:r>
-        <w:rPr>
-          <w:noProof/>
-        </w:rPr>
-        <w:fldChar w:fldCharType="end"/>
-      </w:r>
+      <w:fldSimple w:instr=" SEQ Tableau \* ARABIC ">
+        <w:r>
+          <w:rPr>
+            <w:noProof/>
+          </w:rPr>
+          <w:t>3</w:t>
+        </w:r>
+      </w:fldSimple>
       <w:r>
         <w:t>- Résultat de l'algorithme</w:t>
       </w:r>
@@ -2016,7 +2083,19 @@
       </w:r>
       <w:proofErr w:type="spellEnd"/>
       <w:r>
-        <w:t xml:space="preserve">, à la fois les RDD mais aussi sa partie SQL. </w:t>
+        <w:t xml:space="preserve">, à la fois </w:t>
+      </w:r>
+      <w:r>
+        <w:t>d’un point de vue</w:t>
+      </w:r>
+      <w:r>
+        <w:t xml:space="preserve"> RDD mais </w:t>
+      </w:r>
+      <w:r>
+        <w:t>également</w:t>
+      </w:r>
+      <w:r>
+        <w:t xml:space="preserve"> SQL. </w:t>
       </w:r>
       <w:r>
         <w:t>Malheureusement</w:t>
@@ -2065,6 +2144,30 @@
       </w:r>
       <w:r>
         <w:t xml:space="preserve"> lorsqu’on a à disposition de nombreux cœurs de calculs et de stockage.</w:t>
+      </w:r>
+      <w:r>
+        <w:t xml:space="preserve"> On notera également que </w:t>
+      </w:r>
+      <w:proofErr w:type="spellStart"/>
+      <w:r>
+        <w:t>Spark</w:t>
+      </w:r>
+      <w:proofErr w:type="spellEnd"/>
+      <w:r>
+        <w:t xml:space="preserve"> repose avant tout sur une implémentation Java qui nécessite une machine virtuelle – la JVM – pour pouvoir fonctionner. Quant à </w:t>
+      </w:r>
+      <w:proofErr w:type="spellStart"/>
+      <w:r>
+        <w:t>PySpark</w:t>
+      </w:r>
+      <w:proofErr w:type="spellEnd"/>
+      <w:r>
+        <w:t>, il exécute du code Python sur du Java, ce qui crée de nombreuses conversions de données et de nombreux transferts entre l’interpréteur Python et la JVM. Sans compter qu’</w:t>
+      </w:r>
+      <w:bookmarkStart w:id="0" w:name="_GoBack"/>
+      <w:bookmarkEnd w:id="0"/>
+      <w:r>
+        <w:t>étant donné que ces deux langages ne sont pas compilés, il sont donc naturellement plus lents que du C, par exemple.</w:t>
       </w:r>
     </w:p>
     <w:p/>
@@ -2082,7 +2185,7 @@
 </file>
 
 <file path=word/endnotes.xml><?xml version="1.0" encoding="utf-8"?>
-<w:endnotes xmlns:wpc="http://schemas.microsoft.com/office/word/2010/wordprocessingCanvas" xmlns:cx="http://schemas.microsoft.com/office/drawing/2014/chartex" xmlns:cx1="http://schemas.microsoft.com/office/drawing/2015/9/8/chartex" xmlns:cx2="http://schemas.microsoft.com/office/drawing/2015/10/21/chartex" xmlns:cx3="http://schemas.microsoft.com/office/drawing/2016/5/9/chartex" xmlns:cx4="http://schemas.microsoft.com/office/drawing/2016/5/10/chartex" xmlns:cx5="http://schemas.microsoft.com/office/drawing/2016/5/11/chartex" xmlns:mc="http://schemas.openxmlformats.org/markup-compatibility/2006" xmlns:o="urn:schemas-microsoft-com:office:office" xmlns:r="http://schemas.openxmlformats.org/officeDocument/2006/relationships" xmlns:m="http://schemas.openxmlformats.org/officeDocument/2006/math" xmlns:v="urn:schemas-microsoft-com:vml" xmlns:wp14="http://schemas.microsoft.com/office/word/2010/wordprocessingDrawing" xmlns:wp="http://schemas.openxmlformats.org/drawingml/2006/wordprocessingDrawing" xmlns:w10="urn:schemas-microsoft-com:office:word" xmlns:w="http://schemas.openxmlformats.org/wordprocessingml/2006/main" xmlns:w14="http://schemas.microsoft.com/office/word/2010/wordml" xmlns:w15="http://schemas.microsoft.com/office/word/2012/wordml" xmlns:w16se="http://schemas.microsoft.com/office/word/2015/wordml/symex" xmlns:wpg="http://schemas.microsoft.com/office/word/2010/wordprocessingGroup" xmlns:wpi="http://schemas.microsoft.com/office/word/2010/wordprocessingInk" xmlns:wne="http://schemas.microsoft.com/office/word/2006/wordml" xmlns:wps="http://schemas.microsoft.com/office/word/2010/wordprocessingShape" mc:Ignorable="w14 w15 w16se wp14">
+<w:endnotes xmlns:wpc="http://schemas.microsoft.com/office/word/2010/wordprocessingCanvas" xmlns:mc="http://schemas.openxmlformats.org/markup-compatibility/2006" xmlns:o="urn:schemas-microsoft-com:office:office" xmlns:r="http://schemas.openxmlformats.org/officeDocument/2006/relationships" xmlns:m="http://schemas.openxmlformats.org/officeDocument/2006/math" xmlns:v="urn:schemas-microsoft-com:vml" xmlns:wp14="http://schemas.microsoft.com/office/word/2010/wordprocessingDrawing" xmlns:wp="http://schemas.openxmlformats.org/drawingml/2006/wordprocessingDrawing" xmlns:w10="urn:schemas-microsoft-com:office:word" xmlns:w="http://schemas.openxmlformats.org/wordprocessingml/2006/main" xmlns:w14="http://schemas.microsoft.com/office/word/2010/wordml" xmlns:w15="http://schemas.microsoft.com/office/word/2012/wordml" xmlns:wpg="http://schemas.microsoft.com/office/word/2010/wordprocessingGroup" xmlns:wpi="http://schemas.microsoft.com/office/word/2010/wordprocessingInk" xmlns:wne="http://schemas.microsoft.com/office/word/2006/wordml" xmlns:wps="http://schemas.microsoft.com/office/word/2010/wordprocessingShape" mc:Ignorable="w14 w15 wp14">
   <w:endnote w:type="separator" w:id="-1">
     <w:p>
       <w:pPr>
@@ -2107,7 +2210,7 @@
 </file>
 
 <file path=word/footer1.xml><?xml version="1.0" encoding="utf-8"?>
-<w:ftr xmlns:wpc="http://schemas.microsoft.com/office/word/2010/wordprocessingCanvas" xmlns:cx="http://schemas.microsoft.com/office/drawing/2014/chartex" xmlns:cx1="http://schemas.microsoft.com/office/drawing/2015/9/8/chartex" xmlns:cx2="http://schemas.microsoft.com/office/drawing/2015/10/21/chartex" xmlns:cx3="http://schemas.microsoft.com/office/drawing/2016/5/9/chartex" xmlns:cx4="http://schemas.microsoft.com/office/drawing/2016/5/10/chartex" xmlns:cx5="http://schemas.microsoft.com/office/drawing/2016/5/11/chartex" xmlns:mc="http://schemas.openxmlformats.org/markup-compatibility/2006" xmlns:o="urn:schemas-microsoft-com:office:office" xmlns:r="http://schemas.openxmlformats.org/officeDocument/2006/relationships" xmlns:m="http://schemas.openxmlformats.org/officeDocument/2006/math" xmlns:v="urn:schemas-microsoft-com:vml" xmlns:wp14="http://schemas.microsoft.com/office/word/2010/wordprocessingDrawing" xmlns:wp="http://schemas.openxmlformats.org/drawingml/2006/wordprocessingDrawing" xmlns:w10="urn:schemas-microsoft-com:office:word" xmlns:w="http://schemas.openxmlformats.org/wordprocessingml/2006/main" xmlns:w14="http://schemas.microsoft.com/office/word/2010/wordml" xmlns:w15="http://schemas.microsoft.com/office/word/2012/wordml" xmlns:w16se="http://schemas.microsoft.com/office/word/2015/wordml/symex" xmlns:wpg="http://schemas.microsoft.com/office/word/2010/wordprocessingGroup" xmlns:wpi="http://schemas.microsoft.com/office/word/2010/wordprocessingInk" xmlns:wne="http://schemas.microsoft.com/office/word/2006/wordml" xmlns:wps="http://schemas.microsoft.com/office/word/2010/wordprocessingShape" mc:Ignorable="w14 w15 w16se wp14">
+<w:ftr xmlns:wpc="http://schemas.microsoft.com/office/word/2010/wordprocessingCanvas" xmlns:mc="http://schemas.openxmlformats.org/markup-compatibility/2006" xmlns:o="urn:schemas-microsoft-com:office:office" xmlns:r="http://schemas.openxmlformats.org/officeDocument/2006/relationships" xmlns:m="http://schemas.openxmlformats.org/officeDocument/2006/math" xmlns:v="urn:schemas-microsoft-com:vml" xmlns:wp14="http://schemas.microsoft.com/office/word/2010/wordprocessingDrawing" xmlns:wp="http://schemas.openxmlformats.org/drawingml/2006/wordprocessingDrawing" xmlns:w10="urn:schemas-microsoft-com:office:word" xmlns:w="http://schemas.openxmlformats.org/wordprocessingml/2006/main" xmlns:w14="http://schemas.microsoft.com/office/word/2010/wordml" xmlns:w15="http://schemas.microsoft.com/office/word/2012/wordml" xmlns:wpg="http://schemas.microsoft.com/office/word/2010/wordprocessingGroup" xmlns:wpi="http://schemas.microsoft.com/office/word/2010/wordprocessingInk" xmlns:wne="http://schemas.microsoft.com/office/word/2006/wordml" xmlns:wps="http://schemas.microsoft.com/office/word/2010/wordprocessingShape" mc:Ignorable="w14 w15 wp14">
   <w:p>
     <w:pPr>
       <w:pStyle w:val="Pieddepage"/>
@@ -2139,36 +2242,20 @@
     <w:r>
       <w:t>/</w:t>
     </w:r>
-    <w:r>
-      <w:fldChar w:fldCharType="begin"/>
-    </w:r>
-    <w:r>
-      <w:instrText xml:space="preserve"> NUMPAGES   \* M</w:instrText>
-    </w:r>
-    <w:r>
-      <w:instrText xml:space="preserve">ERGEFORMAT </w:instrText>
-    </w:r>
-    <w:r>
-      <w:fldChar w:fldCharType="separate"/>
-    </w:r>
-    <w:r>
-      <w:rPr>
-        <w:noProof/>
-      </w:rPr>
-      <w:t>5</w:t>
-    </w:r>
-    <w:r>
-      <w:rPr>
-        <w:noProof/>
-      </w:rPr>
-      <w:fldChar w:fldCharType="end"/>
-    </w:r>
+    <w:fldSimple w:instr=" NUMPAGES   \* MERGEFORMAT ">
+      <w:r>
+        <w:rPr>
+          <w:noProof/>
+        </w:rPr>
+        <w:t>5</w:t>
+      </w:r>
+    </w:fldSimple>
   </w:p>
 </w:ftr>
 </file>
 
 <file path=word/footnotes.xml><?xml version="1.0" encoding="utf-8"?>
-<w:footnotes xmlns:wpc="http://schemas.microsoft.com/office/word/2010/wordprocessingCanvas" xmlns:cx="http://schemas.microsoft.com/office/drawing/2014/chartex" xmlns:cx1="http://schemas.microsoft.com/office/drawing/2015/9/8/chartex" xmlns:cx2="http://schemas.microsoft.com/office/drawing/2015/10/21/chartex" xmlns:cx3="http://schemas.microsoft.com/office/drawing/2016/5/9/chartex" xmlns:cx4="http://schemas.microsoft.com/office/drawing/2016/5/10/chartex" xmlns:cx5="http://schemas.microsoft.com/office/drawing/2016/5/11/chartex" xmlns:mc="http://schemas.openxmlformats.org/markup-compatibility/2006" xmlns:o="urn:schemas-microsoft-com:office:office" xmlns:r="http://schemas.openxmlformats.org/officeDocument/2006/relationships" xmlns:m="http://schemas.openxmlformats.org/officeDocument/2006/math" xmlns:v="urn:schemas-microsoft-com:vml" xmlns:wp14="http://schemas.microsoft.com/office/word/2010/wordprocessingDrawing" xmlns:wp="http://schemas.openxmlformats.org/drawingml/2006/wordprocessingDrawing" xmlns:w10="urn:schemas-microsoft-com:office:word" xmlns:w="http://schemas.openxmlformats.org/wordprocessingml/2006/main" xmlns:w14="http://schemas.microsoft.com/office/word/2010/wordml" xmlns:w15="http://schemas.microsoft.com/office/word/2012/wordml" xmlns:w16se="http://schemas.microsoft.com/office/word/2015/wordml/symex" xmlns:wpg="http://schemas.microsoft.com/office/word/2010/wordprocessingGroup" xmlns:wpi="http://schemas.microsoft.com/office/word/2010/wordprocessingInk" xmlns:wne="http://schemas.microsoft.com/office/word/2006/wordml" xmlns:wps="http://schemas.microsoft.com/office/word/2010/wordprocessingShape" mc:Ignorable="w14 w15 w16se wp14">
+<w:footnotes xmlns:wpc="http://schemas.microsoft.com/office/word/2010/wordprocessingCanvas" xmlns:mc="http://schemas.openxmlformats.org/markup-compatibility/2006" xmlns:o="urn:schemas-microsoft-com:office:office" xmlns:r="http://schemas.openxmlformats.org/officeDocument/2006/relationships" xmlns:m="http://schemas.openxmlformats.org/officeDocument/2006/math" xmlns:v="urn:schemas-microsoft-com:vml" xmlns:wp14="http://schemas.microsoft.com/office/word/2010/wordprocessingDrawing" xmlns:wp="http://schemas.openxmlformats.org/drawingml/2006/wordprocessingDrawing" xmlns:w10="urn:schemas-microsoft-com:office:word" xmlns:w="http://schemas.openxmlformats.org/wordprocessingml/2006/main" xmlns:w14="http://schemas.microsoft.com/office/word/2010/wordml" xmlns:w15="http://schemas.microsoft.com/office/word/2012/wordml" xmlns:wpg="http://schemas.microsoft.com/office/word/2010/wordprocessingGroup" xmlns:wpi="http://schemas.microsoft.com/office/word/2010/wordprocessingInk" xmlns:wne="http://schemas.microsoft.com/office/word/2006/wordml" xmlns:wps="http://schemas.microsoft.com/office/word/2010/wordprocessingShape" mc:Ignorable="w14 w15 wp14">
   <w:footnote w:type="separator" w:id="-1">
     <w:p>
       <w:pPr>
@@ -2193,7 +2280,7 @@
 </file>
 
 <file path=word/numbering.xml><?xml version="1.0" encoding="utf-8"?>
-<w:numbering xmlns:wpc="http://schemas.microsoft.com/office/word/2010/wordprocessingCanvas" xmlns:cx="http://schemas.microsoft.com/office/drawing/2014/chartex" xmlns:cx1="http://schemas.microsoft.com/office/drawing/2015/9/8/chartex" xmlns:cx2="http://schemas.microsoft.com/office/drawing/2015/10/21/chartex" xmlns:cx3="http://schemas.microsoft.com/office/drawing/2016/5/9/chartex" xmlns:cx4="http://schemas.microsoft.com/office/drawing/2016/5/10/chartex" xmlns:cx5="http://schemas.microsoft.com/office/drawing/2016/5/11/chartex" xmlns:mc="http://schemas.openxmlformats.org/markup-compatibility/2006" xmlns:o="urn:schemas-microsoft-com:office:office" xmlns:r="http://schemas.openxmlformats.org/officeDocument/2006/relationships" xmlns:m="http://schemas.openxmlformats.org/officeDocument/2006/math" xmlns:v="urn:schemas-microsoft-com:vml" xmlns:wp14="http://schemas.microsoft.com/office/word/2010/wordprocessingDrawing" xmlns:wp="http://schemas.openxmlformats.org/drawingml/2006/wordprocessingDrawing" xmlns:w10="urn:schemas-microsoft-com:office:word" xmlns:w="http://schemas.openxmlformats.org/wordprocessingml/2006/main" xmlns:w14="http://schemas.microsoft.com/office/word/2010/wordml" xmlns:w15="http://schemas.microsoft.com/office/word/2012/wordml" xmlns:w16se="http://schemas.microsoft.com/office/word/2015/wordml/symex" xmlns:wpg="http://schemas.microsoft.com/office/word/2010/wordprocessingGroup" xmlns:wpi="http://schemas.microsoft.com/office/word/2010/wordprocessingInk" xmlns:wne="http://schemas.microsoft.com/office/word/2006/wordml" xmlns:wps="http://schemas.microsoft.com/office/word/2010/wordprocessingShape" mc:Ignorable="w14 w15 w16se wp14">
+<w:numbering xmlns:wpc="http://schemas.microsoft.com/office/word/2010/wordprocessingCanvas" xmlns:mc="http://schemas.openxmlformats.org/markup-compatibility/2006" xmlns:o="urn:schemas-microsoft-com:office:office" xmlns:r="http://schemas.openxmlformats.org/officeDocument/2006/relationships" xmlns:m="http://schemas.openxmlformats.org/officeDocument/2006/math" xmlns:v="urn:schemas-microsoft-com:vml" xmlns:wp14="http://schemas.microsoft.com/office/word/2010/wordprocessingDrawing" xmlns:wp="http://schemas.openxmlformats.org/drawingml/2006/wordprocessingDrawing" xmlns:w10="urn:schemas-microsoft-com:office:word" xmlns:w="http://schemas.openxmlformats.org/wordprocessingml/2006/main" xmlns:w14="http://schemas.microsoft.com/office/word/2010/wordml" xmlns:w15="http://schemas.microsoft.com/office/word/2012/wordml" xmlns:wpg="http://schemas.microsoft.com/office/word/2010/wordprocessingGroup" xmlns:wpi="http://schemas.microsoft.com/office/word/2010/wordprocessingInk" xmlns:wne="http://schemas.microsoft.com/office/word/2006/wordml" xmlns:wps="http://schemas.microsoft.com/office/word/2010/wordprocessingShape" mc:Ignorable="w14 w15 wp14">
   <w:abstractNum w:abstractNumId="0" w15:restartNumberingAfterBreak="0">
     <w:nsid w:val="0E917039"/>
     <w:multiLevelType w:val="hybridMultilevel"/>
@@ -2314,7 +2401,7 @@
 </file>
 
 <file path=word/styles.xml><?xml version="1.0" encoding="utf-8"?>
-<w:styles xmlns:mc="http://schemas.openxmlformats.org/markup-compatibility/2006" xmlns:r="http://schemas.openxmlformats.org/officeDocument/2006/relationships" xmlns:w="http://schemas.openxmlformats.org/wordprocessingml/2006/main" xmlns:w14="http://schemas.microsoft.com/office/word/2010/wordml" xmlns:w15="http://schemas.microsoft.com/office/word/2012/wordml" xmlns:w16se="http://schemas.microsoft.com/office/word/2015/wordml/symex" mc:Ignorable="w14 w15 w16se">
+<w:styles xmlns:mc="http://schemas.openxmlformats.org/markup-compatibility/2006" xmlns:r="http://schemas.openxmlformats.org/officeDocument/2006/relationships" xmlns:w="http://schemas.openxmlformats.org/wordprocessingml/2006/main" xmlns:w14="http://schemas.microsoft.com/office/word/2010/wordml" xmlns:w15="http://schemas.microsoft.com/office/word/2012/wordml" mc:Ignorable="w14 w15">
   <w:docDefaults>
     <w:rPrDefault>
       <w:rPr>
@@ -2330,7 +2417,7 @@
       </w:pPr>
     </w:pPrDefault>
   </w:docDefaults>
-  <w:latentStyles w:defLockedState="0" w:defUIPriority="99" w:defSemiHidden="0" w:defUnhideWhenUsed="0" w:defQFormat="0" w:count="374">
+  <w:latentStyles w:defLockedState="0" w:defUIPriority="99" w:defSemiHidden="0" w:defUnhideWhenUsed="0" w:defQFormat="0" w:count="371">
     <w:lsdException w:name="Normal" w:uiPriority="0" w:qFormat="1"/>
     <w:lsdException w:name="heading 1" w:uiPriority="9" w:qFormat="1"/>
     <w:lsdException w:name="heading 2" w:semiHidden="1" w:uiPriority="9" w:unhideWhenUsed="1" w:qFormat="1"/>
@@ -2702,9 +2789,6 @@
     <w:lsdException w:name="List Table 5 Dark Accent 6" w:uiPriority="50"/>
     <w:lsdException w:name="List Table 6 Colorful Accent 6" w:uiPriority="51"/>
     <w:lsdException w:name="List Table 7 Colorful Accent 6" w:uiPriority="52"/>
-    <w:lsdException w:name="Mention" w:semiHidden="1" w:unhideWhenUsed="1"/>
-    <w:lsdException w:name="Smart Hyperlink" w:semiHidden="1" w:unhideWhenUsed="1"/>
-    <w:lsdException w:name="Hashtag" w:semiHidden="1" w:unhideWhenUsed="1"/>
   </w:latentStyles>
   <w:style w:type="paragraph" w:default="1" w:styleId="Normal">
     <w:name w:val="Normal"/>
@@ -3015,7 +3099,7 @@
 </file>
 
 <file path=word/glossary/document.xml><?xml version="1.0" encoding="utf-8"?>
-<w:glossaryDocument xmlns:wpc="http://schemas.microsoft.com/office/word/2010/wordprocessingCanvas" xmlns:cx="http://schemas.microsoft.com/office/drawing/2014/chartex" xmlns:cx1="http://schemas.microsoft.com/office/drawing/2015/9/8/chartex" xmlns:cx2="http://schemas.microsoft.com/office/drawing/2015/10/21/chartex" xmlns:cx3="http://schemas.microsoft.com/office/drawing/2016/5/9/chartex" xmlns:cx4="http://schemas.microsoft.com/office/drawing/2016/5/10/chartex" xmlns:cx5="http://schemas.microsoft.com/office/drawing/2016/5/11/chartex" xmlns:mc="http://schemas.openxmlformats.org/markup-compatibility/2006" xmlns:o="urn:schemas-microsoft-com:office:office" xmlns:r="http://schemas.openxmlformats.org/officeDocument/2006/relationships" xmlns:m="http://schemas.openxmlformats.org/officeDocument/2006/math" xmlns:v="urn:schemas-microsoft-com:vml" xmlns:wp14="http://schemas.microsoft.com/office/word/2010/wordprocessingDrawing" xmlns:wp="http://schemas.openxmlformats.org/drawingml/2006/wordprocessingDrawing" xmlns:w10="urn:schemas-microsoft-com:office:word" xmlns:w="http://schemas.openxmlformats.org/wordprocessingml/2006/main" xmlns:w14="http://schemas.microsoft.com/office/word/2010/wordml" xmlns:w15="http://schemas.microsoft.com/office/word/2012/wordml" xmlns:w16se="http://schemas.microsoft.com/office/word/2015/wordml/symex" xmlns:wpg="http://schemas.microsoft.com/office/word/2010/wordprocessingGroup" xmlns:wpi="http://schemas.microsoft.com/office/word/2010/wordprocessingInk" xmlns:wne="http://schemas.microsoft.com/office/word/2006/wordml" xmlns:wps="http://schemas.microsoft.com/office/word/2010/wordprocessingShape" mc:Ignorable="w14 w15 w16se wp14">
+<w:glossaryDocument xmlns:wpc="http://schemas.microsoft.com/office/word/2010/wordprocessingCanvas" xmlns:mc="http://schemas.openxmlformats.org/markup-compatibility/2006" xmlns:o="urn:schemas-microsoft-com:office:office" xmlns:r="http://schemas.openxmlformats.org/officeDocument/2006/relationships" xmlns:m="http://schemas.openxmlformats.org/officeDocument/2006/math" xmlns:v="urn:schemas-microsoft-com:vml" xmlns:wp14="http://schemas.microsoft.com/office/word/2010/wordprocessingDrawing" xmlns:wp="http://schemas.openxmlformats.org/drawingml/2006/wordprocessingDrawing" xmlns:w10="urn:schemas-microsoft-com:office:word" xmlns:w="http://schemas.openxmlformats.org/wordprocessingml/2006/main" xmlns:w14="http://schemas.microsoft.com/office/word/2010/wordml" xmlns:w15="http://schemas.microsoft.com/office/word/2012/wordml" xmlns:wpg="http://schemas.microsoft.com/office/word/2010/wordprocessingGroup" xmlns:wpi="http://schemas.microsoft.com/office/word/2010/wordprocessingInk" xmlns:wne="http://schemas.microsoft.com/office/word/2006/wordml" xmlns:wps="http://schemas.microsoft.com/office/word/2010/wordprocessingShape" mc:Ignorable="w14 w15 wp14">
   <w:docParts>
     <w:docPart>
       <w:docPartPr>
@@ -3039,7 +3123,7 @@
           </w:pPr>
           <w:r>
             <w:rPr>
-              <w:color w:val="2F5496" w:themeColor="accent1" w:themeShade="BF"/>
+              <w:color w:val="2E74B5" w:themeColor="accent1" w:themeShade="BF"/>
               <w:sz w:val="24"/>
               <w:szCs w:val="24"/>
             </w:rPr>
@@ -3071,7 +3155,7 @@
           <w:r>
             <w:rPr>
               <w:rFonts w:asciiTheme="majorHAnsi" w:eastAsiaTheme="majorEastAsia" w:hAnsiTheme="majorHAnsi" w:cstheme="majorBidi"/>
-              <w:color w:val="4472C4" w:themeColor="accent1"/>
+              <w:color w:val="5B9BD5" w:themeColor="accent1"/>
               <w:sz w:val="88"/>
               <w:szCs w:val="88"/>
             </w:rPr>
@@ -3102,7 +3186,7 @@
           </w:pPr>
           <w:r>
             <w:rPr>
-              <w:color w:val="2F5496" w:themeColor="accent1" w:themeShade="BF"/>
+              <w:color w:val="2E74B5" w:themeColor="accent1" w:themeShade="BF"/>
               <w:sz w:val="24"/>
               <w:szCs w:val="24"/>
             </w:rPr>
@@ -3133,7 +3217,7 @@
           </w:pPr>
           <w:r>
             <w:rPr>
-              <w:color w:val="4472C4" w:themeColor="accent1"/>
+              <w:color w:val="5B9BD5" w:themeColor="accent1"/>
               <w:sz w:val="28"/>
               <w:szCs w:val="28"/>
             </w:rPr>
@@ -3164,7 +3248,7 @@
           </w:pPr>
           <w:r>
             <w:rPr>
-              <w:color w:val="4472C4" w:themeColor="accent1"/>
+              <w:color w:val="5B9BD5" w:themeColor="accent1"/>
               <w:sz w:val="28"/>
               <w:szCs w:val="28"/>
             </w:rPr>
@@ -3178,27 +3262,27 @@
 </file>
 
 <file path=word/glossary/fontTable.xml><?xml version="1.0" encoding="utf-8"?>
-<w:fonts xmlns:mc="http://schemas.openxmlformats.org/markup-compatibility/2006" xmlns:r="http://schemas.openxmlformats.org/officeDocument/2006/relationships" xmlns:w="http://schemas.openxmlformats.org/wordprocessingml/2006/main" xmlns:w14="http://schemas.microsoft.com/office/word/2010/wordml" xmlns:w15="http://schemas.microsoft.com/office/word/2012/wordml" xmlns:w16se="http://schemas.microsoft.com/office/word/2015/wordml/symex" mc:Ignorable="w14 w15 w16se">
+<w:fonts xmlns:mc="http://schemas.openxmlformats.org/markup-compatibility/2006" xmlns:r="http://schemas.openxmlformats.org/officeDocument/2006/relationships" xmlns:w="http://schemas.openxmlformats.org/wordprocessingml/2006/main" xmlns:w14="http://schemas.microsoft.com/office/word/2010/wordml" xmlns:w15="http://schemas.microsoft.com/office/word/2012/wordml" mc:Ignorable="w14 w15">
   <w:font w:name="Calibri">
     <w:panose1 w:val="020F0502020204030204"/>
     <w:charset w:val="00"/>
     <w:family w:val="swiss"/>
     <w:pitch w:val="variable"/>
-    <w:sig w:usb0="E0002AFF" w:usb1="C000247B" w:usb2="00000009" w:usb3="00000000" w:csb0="000001FF" w:csb1="00000000"/>
+    <w:sig w:usb0="E00002FF" w:usb1="4000ACFF" w:usb2="00000001" w:usb3="00000000" w:csb0="0000019F" w:csb1="00000000"/>
   </w:font>
   <w:font w:name="Courier New">
     <w:panose1 w:val="02070309020205020404"/>
     <w:charset w:val="00"/>
     <w:family w:val="modern"/>
     <w:pitch w:val="fixed"/>
-    <w:sig w:usb0="E0002EFF" w:usb1="C0007843" w:usb2="00000009" w:usb3="00000000" w:csb0="000001FF" w:csb1="00000000"/>
+    <w:sig w:usb0="E0002AFF" w:usb1="C0007843" w:usb2="00000009" w:usb3="00000000" w:csb0="000001FF" w:csb1="00000000"/>
   </w:font>
   <w:font w:name="Times New Roman">
     <w:panose1 w:val="02020603050405020304"/>
     <w:charset w:val="00"/>
     <w:family w:val="roman"/>
     <w:pitch w:val="variable"/>
-    <w:sig w:usb0="E0002EFF" w:usb1="C000785B" w:usb2="00000009" w:usb3="00000000" w:csb0="000001FF" w:csb1="00000000"/>
+    <w:sig w:usb0="E0002AFF" w:usb1="C0007841" w:usb2="00000009" w:usb3="00000000" w:csb0="000001FF" w:csb1="00000000"/>
   </w:font>
   <w:font w:name="Wingdings">
     <w:panose1 w:val="05000000000000000000"/>
@@ -3219,14 +3303,15 @@
     <w:charset w:val="00"/>
     <w:family w:val="swiss"/>
     <w:pitch w:val="variable"/>
-    <w:sig w:usb0="E0002AFF" w:usb1="C000247B" w:usb2="00000009" w:usb3="00000000" w:csb0="000001FF" w:csb1="00000000"/>
+    <w:sig w:usb0="A00002EF" w:usb1="4000207B" w:usb2="00000000" w:usb3="00000000" w:csb0="0000019F" w:csb1="00000000"/>
   </w:font>
   <w:font w:name="Segoe UI">
     <w:panose1 w:val="020B0502040204020203"/>
     <w:charset w:val="00"/>
     <w:family w:val="swiss"/>
+    <w:notTrueType/>
     <w:pitch w:val="variable"/>
-    <w:sig w:usb0="E4002EFF" w:usb1="C000E47F" w:usb2="00000009" w:usb3="00000000" w:csb0="000001FF" w:csb1="00000000"/>
+    <w:sig w:usb0="00000003" w:usb1="00000000" w:usb2="00000000" w:usb3="00000000" w:csb0="00000001" w:csb1="00000000"/>
   </w:font>
   <w:font w:name="Cambria Math">
     <w:panose1 w:val="02040503050406030204"/>
@@ -3239,7 +3324,7 @@
 </file>
 
 <file path=word/glossary/settings.xml><?xml version="1.0" encoding="utf-8"?>
-<w:settings xmlns:mc="http://schemas.openxmlformats.org/markup-compatibility/2006" xmlns:o="urn:schemas-microsoft-com:office:office" xmlns:r="http://schemas.openxmlformats.org/officeDocument/2006/relationships" xmlns:m="http://schemas.openxmlformats.org/officeDocument/2006/math" xmlns:v="urn:schemas-microsoft-com:vml" xmlns:w10="urn:schemas-microsoft-com:office:word" xmlns:w="http://schemas.openxmlformats.org/wordprocessingml/2006/main" xmlns:w14="http://schemas.microsoft.com/office/word/2010/wordml" xmlns:w15="http://schemas.microsoft.com/office/word/2012/wordml" xmlns:w16se="http://schemas.microsoft.com/office/word/2015/wordml/symex" xmlns:sl="http://schemas.openxmlformats.org/schemaLibrary/2006/main" mc:Ignorable="w14 w15 w16se">
+<w:settings xmlns:mc="http://schemas.openxmlformats.org/markup-compatibility/2006" xmlns:o="urn:schemas-microsoft-com:office:office" xmlns:r="http://schemas.openxmlformats.org/officeDocument/2006/relationships" xmlns:m="http://schemas.openxmlformats.org/officeDocument/2006/math" xmlns:v="urn:schemas-microsoft-com:vml" xmlns:w10="urn:schemas-microsoft-com:office:word" xmlns:w="http://schemas.openxmlformats.org/wordprocessingml/2006/main" xmlns:w14="http://schemas.microsoft.com/office/word/2010/wordml" xmlns:w15="http://schemas.microsoft.com/office/word/2012/wordml" xmlns:sl="http://schemas.openxmlformats.org/schemaLibrary/2006/main" mc:Ignorable="w14 w15">
   <w:view w:val="normal"/>
   <w:defaultTabStop w:val="708"/>
   <w:hyphenationZone w:val="425"/>
@@ -3259,6 +3344,7 @@
     <w:rsid w:val="0082252F"/>
     <w:rsid w:val="008E755C"/>
     <w:rsid w:val="00900C4C"/>
+    <w:rsid w:val="00A30156"/>
     <w:rsid w:val="00E65D33"/>
   </w:rsids>
   <m:mathPr>
@@ -3283,7 +3369,7 @@
 </file>
 
 <file path=word/glossary/styles.xml><?xml version="1.0" encoding="utf-8"?>
-<w:styles xmlns:mc="http://schemas.openxmlformats.org/markup-compatibility/2006" xmlns:r="http://schemas.openxmlformats.org/officeDocument/2006/relationships" xmlns:w="http://schemas.openxmlformats.org/wordprocessingml/2006/main" xmlns:w14="http://schemas.microsoft.com/office/word/2010/wordml" xmlns:w15="http://schemas.microsoft.com/office/word/2012/wordml" xmlns:w16se="http://schemas.microsoft.com/office/word/2015/wordml/symex" mc:Ignorable="w14 w15 w16se">
+<w:styles xmlns:mc="http://schemas.openxmlformats.org/markup-compatibility/2006" xmlns:r="http://schemas.openxmlformats.org/officeDocument/2006/relationships" xmlns:w="http://schemas.openxmlformats.org/wordprocessingml/2006/main" xmlns:w14="http://schemas.microsoft.com/office/word/2010/wordml" xmlns:w15="http://schemas.microsoft.com/office/word/2012/wordml" mc:Ignorable="w14 w15">
   <w:docDefaults>
     <w:rPrDefault>
       <w:rPr>
@@ -3299,7 +3385,7 @@
       </w:pPr>
     </w:pPrDefault>
   </w:docDefaults>
-  <w:latentStyles w:defLockedState="0" w:defUIPriority="99" w:defSemiHidden="0" w:defUnhideWhenUsed="0" w:defQFormat="0" w:count="374">
+  <w:latentStyles w:defLockedState="0" w:defUIPriority="99" w:defSemiHidden="0" w:defUnhideWhenUsed="0" w:defQFormat="0" w:count="371">
     <w:lsdException w:name="Normal" w:uiPriority="0" w:qFormat="1"/>
     <w:lsdException w:name="heading 1" w:uiPriority="9" w:qFormat="1"/>
     <w:lsdException w:name="heading 2" w:semiHidden="1" w:uiPriority="9" w:unhideWhenUsed="1" w:qFormat="1"/>
@@ -3671,9 +3757,6 @@
     <w:lsdException w:name="List Table 5 Dark Accent 6" w:uiPriority="50"/>
     <w:lsdException w:name="List Table 6 Colorful Accent 6" w:uiPriority="51"/>
     <w:lsdException w:name="List Table 7 Colorful Accent 6" w:uiPriority="52"/>
-    <w:lsdException w:name="Mention" w:semiHidden="1" w:unhideWhenUsed="1"/>
-    <w:lsdException w:name="Smart Hyperlink" w:semiHidden="1" w:unhideWhenUsed="1"/>
-    <w:lsdException w:name="Hashtag" w:semiHidden="1" w:unhideWhenUsed="1"/>
   </w:latentStyles>
   <w:style w:type="paragraph" w:default="1" w:styleId="Normal">
     <w:name w:val="Normal"/>
@@ -3734,7 +3817,7 @@
 </file>
 
 <file path=word/glossary/webSettings.xml><?xml version="1.0" encoding="utf-8"?>
-<w:webSettings xmlns:mc="http://schemas.openxmlformats.org/markup-compatibility/2006" xmlns:r="http://schemas.openxmlformats.org/officeDocument/2006/relationships" xmlns:w="http://schemas.openxmlformats.org/wordprocessingml/2006/main" xmlns:w14="http://schemas.microsoft.com/office/word/2010/wordml" xmlns:w15="http://schemas.microsoft.com/office/word/2012/wordml" xmlns:w16se="http://schemas.microsoft.com/office/word/2015/wordml/symex" mc:Ignorable="w14 w15 w16se">
+<w:webSettings xmlns:mc="http://schemas.openxmlformats.org/markup-compatibility/2006" xmlns:r="http://schemas.openxmlformats.org/officeDocument/2006/relationships" xmlns:w="http://schemas.openxmlformats.org/wordprocessingml/2006/main" xmlns:w14="http://schemas.microsoft.com/office/word/2010/wordml" xmlns:w15="http://schemas.microsoft.com/office/word/2012/wordml" mc:Ignorable="w14 w15">
   <w:optimizeForBrowser/>
   <w:allowPNG/>
 </w:webSettings>
